--- a/韩泽豪/项目管理/7产品构思.docx
+++ b/韩泽豪/项目管理/7产品构思.docx
@@ -1,15 +1,138 @@
 
 <file path=word/document.xml><?xml version="1.0" encoding="utf-8"?>
-<w:document xmlns:wpc="http://schemas.microsoft.com/office/word/2010/wordprocessingCanvas" xmlns:cx="http://schemas.microsoft.com/office/drawing/2014/chartex" xmlns:cx1="http://schemas.microsoft.com/office/drawing/2015/9/8/chartex" xmlns:cx2="http://schemas.microsoft.com/office/drawing/2015/10/21/chartex" xmlns:cx3="http://schemas.microsoft.com/office/drawing/2016/5/9/chartex" xmlns:cx4="http://schemas.microsoft.com/office/drawing/2016/5/10/chartex" xmlns:cx5="http://schemas.microsoft.com/office/drawing/2016/5/11/chartex" xmlns:cx6="http://schemas.microsoft.com/office/drawing/2016/5/12/chartex" xmlns:cx7="http://schemas.microsoft.com/office/drawing/2016/5/13/chartex" xmlns:cx8="http://schemas.microsoft.com/office/drawing/2016/5/14/chartex" xmlns:mc="http://schemas.openxmlformats.org/markup-compatibility/2006" xmlns:aink="http://schemas.microsoft.com/office/drawing/2016/ink" xmlns:am3d="http://schemas.microsoft.com/office/drawing/2017/model3d" xmlns:o="urn:schemas-microsoft-com:office:office" xmlns:r="http://schemas.openxmlformats.org/officeDocument/2006/relationships" xmlns:m="http://schemas.openxmlformats.org/officeDocument/2006/math" xmlns:v="urn:schemas-microsoft-com:vml" xmlns:wp14="http://schemas.microsoft.com/office/word/2010/wordprocessingDrawing" xmlns:wp="http://schemas.openxmlformats.org/drawingml/2006/wordprocessingDrawing" xmlns:w10="urn:schemas-microsoft-com:office:word" xmlns:w="http://schemas.openxmlformats.org/wordprocessingml/2006/main" xmlns:w14="http://schemas.microsoft.com/office/word/2010/wordml" xmlns:w15="http://schemas.microsoft.com/office/word/2012/wordml" xmlns:w16cid="http://schemas.microsoft.com/office/word/2016/wordml/cid" xmlns:w16se="http://schemas.microsoft.com/office/word/2015/wordml/symex" xmlns:wpg="http://schemas.microsoft.com/office/word/2010/wordprocessingGroup" xmlns:wpi="http://schemas.microsoft.com/office/word/2010/wordprocessingInk" xmlns:wne="http://schemas.microsoft.com/office/word/2006/wordml" xmlns:wps="http://schemas.microsoft.com/office/word/2010/wordprocessingShape" mc:Ignorable="w14 w15 w16se w16cid wp14">
+<w:document xmlns:wpc="http://schemas.microsoft.com/office/word/2010/wordprocessingCanvas" xmlns:mc="http://schemas.openxmlformats.org/markup-compatibility/2006" xmlns:o="urn:schemas-microsoft-com:office:office" xmlns:r="http://schemas.openxmlformats.org/officeDocument/2006/relationships" xmlns:m="http://schemas.openxmlformats.org/officeDocument/2006/math" xmlns:v="urn:schemas-microsoft-com:vml" xmlns:wp14="http://schemas.microsoft.com/office/word/2010/wordprocessingDrawing" xmlns:wp="http://schemas.openxmlformats.org/drawingml/2006/wordprocessingDrawing" xmlns:w10="urn:schemas-microsoft-com:office:word" xmlns:w="http://schemas.openxmlformats.org/wordprocessingml/2006/main" xmlns:w14="http://schemas.microsoft.com/office/word/2010/wordml" xmlns:w15="http://schemas.microsoft.com/office/word/2012/wordml" xmlns:wpg="http://schemas.microsoft.com/office/word/2010/wordprocessingGroup" xmlns:wpi="http://schemas.microsoft.com/office/word/2010/wordprocessingInk" xmlns:wne="http://schemas.microsoft.com/office/word/2006/wordml" xmlns:wps="http://schemas.microsoft.com/office/word/2010/wordprocessingShape" mc:Ignorable="w14 w15 wp14">
   <w:body>
     <w:p>
       <w:pPr>
-        <w:pStyle w:val="a3"/>
-        <w:numPr>
-          <w:ilvl w:val="0"/>
-          <w:numId w:val="3"/>
-        </w:numPr>
-        <w:ind w:firstLineChars="0"/>
+        <w:jc w:val="center"/>
+        <w:rPr>
+          <w:rFonts w:ascii="楷体" w:eastAsia="楷体" w:hAnsi="楷体"/>
+          <w:sz w:val="24"/>
+          <w:szCs w:val="24"/>
+        </w:rPr>
+      </w:pPr>
+      <w:r>
+        <w:rPr>
+          <w:rFonts w:ascii="楷体" w:eastAsia="楷体" w:hAnsi="楷体" w:hint="eastAsia"/>
+          <w:sz w:val="24"/>
+          <w:szCs w:val="24"/>
+        </w:rPr>
+        <w:t>家校</w:t>
+      </w:r>
+      <w:r>
+        <w:rPr>
+          <w:rFonts w:ascii="楷体" w:eastAsia="楷体" w:hAnsi="楷体"/>
+          <w:sz w:val="24"/>
+          <w:szCs w:val="24"/>
+        </w:rPr>
+        <w:t>互通</w:t>
+      </w:r>
+      <w:r>
+        <w:rPr>
+          <w:rFonts w:ascii="楷体" w:eastAsia="楷体" w:hAnsi="楷体" w:hint="eastAsia"/>
+          <w:sz w:val="24"/>
+          <w:szCs w:val="24"/>
+        </w:rPr>
+        <w:t xml:space="preserve"> 产品</w:t>
+      </w:r>
+      <w:r>
+        <w:rPr>
+          <w:rFonts w:ascii="楷体" w:eastAsia="楷体" w:hAnsi="楷体"/>
+          <w:sz w:val="24"/>
+          <w:szCs w:val="24"/>
+        </w:rPr>
+        <w:t>构思</w:t>
+      </w:r>
+    </w:p>
+    <w:p>
+      <w:pPr>
+        <w:rPr>
+          <w:rFonts w:ascii="楷体" w:eastAsia="楷体" w:hAnsi="楷体" w:hint="eastAsia"/>
+          <w:b/>
+          <w:sz w:val="30"/>
+          <w:szCs w:val="30"/>
+        </w:rPr>
+      </w:pPr>
+      <w:r>
+        <w:rPr>
+          <w:rFonts w:ascii="楷体" w:eastAsia="楷体" w:hAnsi="楷体" w:hint="eastAsia"/>
+          <w:b/>
+          <w:sz w:val="30"/>
+          <w:szCs w:val="30"/>
+        </w:rPr>
+        <w:t>问题描述</w:t>
+      </w:r>
+    </w:p>
+    <w:p>
+      <w:pPr>
+        <w:rPr>
+          <w:sz w:val="24"/>
+          <w:szCs w:val="24"/>
+        </w:rPr>
+      </w:pPr>
+      <w:r>
+        <w:rPr>
+          <w:rFonts w:hint="eastAsia"/>
+        </w:rPr>
+        <w:t>1、</w:t>
+      </w:r>
+      <w:r>
+        <w:rPr>
+          <w:rFonts w:hint="eastAsia"/>
+          <w:sz w:val="24"/>
+          <w:szCs w:val="24"/>
+        </w:rPr>
+        <w:t>小学阶段的教育很重要，低年级的学生生活力比较差，家长们对这个阶段孩子每天的生活学习状况尤为关心。而他们想要知道孩子们的生活学习状况的唯一途径就是给老师打电话，发微信。教师每天的回复量就会很大。</w:t>
+      </w:r>
+    </w:p>
+    <w:p>
+      <w:pPr>
+        <w:rPr>
+          <w:sz w:val="24"/>
+          <w:szCs w:val="24"/>
+        </w:rPr>
+      </w:pPr>
+      <w:r>
+        <w:rPr>
+          <w:rFonts w:hint="eastAsia"/>
+        </w:rPr>
+        <w:t>2、</w:t>
+      </w:r>
+      <w:r>
+        <w:rPr>
+          <w:rFonts w:hint="eastAsia"/>
+          <w:sz w:val="24"/>
+          <w:szCs w:val="24"/>
+        </w:rPr>
+        <w:t>许多</w:t>
+      </w:r>
+      <w:r>
+        <w:rPr>
+          <w:rFonts w:hint="eastAsia"/>
+          <w:sz w:val="24"/>
+          <w:szCs w:val="24"/>
+        </w:rPr>
+        <w:t>家长都是上班族，会耽误接送孩子，因此需要商定一个接送时间</w:t>
+      </w:r>
+    </w:p>
+    <w:p>
+      <w:pPr>
+        <w:rPr>
+          <w:sz w:val="24"/>
+          <w:szCs w:val="24"/>
+        </w:rPr>
+      </w:pPr>
+      <w:r>
+        <w:rPr>
+          <w:rFonts w:hint="eastAsia"/>
+          <w:sz w:val="24"/>
+          <w:szCs w:val="24"/>
+        </w:rPr>
+        <w:t>3、小学生会经常忘记留什么作业，作业会写不完或者写的不正确</w:t>
+      </w:r>
+    </w:p>
+    <w:p>
+      <w:pPr>
         <w:rPr>
           <w:rFonts w:ascii="楷体" w:eastAsia="楷体" w:hAnsi="楷体"/>
           <w:b/>
@@ -24,634 +147,1658 @@
           <w:sz w:val="28"/>
           <w:szCs w:val="28"/>
         </w:rPr>
-        <w:t>问题描述</w:t>
+        <w:t>产品</w:t>
+      </w:r>
+      <w:r>
+        <w:rPr>
+          <w:rFonts w:ascii="楷体" w:eastAsia="楷体" w:hAnsi="楷体"/>
+          <w:b/>
+          <w:sz w:val="28"/>
+          <w:szCs w:val="28"/>
+        </w:rPr>
+        <w:t>愿景和商业机会</w:t>
+      </w:r>
+    </w:p>
+    <w:p>
+      <w:r>
+        <w:rPr>
+          <w:rFonts w:hint="eastAsia"/>
+        </w:rPr>
+        <w:t>定位</w:t>
+      </w:r>
+      <w:r>
+        <w:t>：为家长和老师提供一个方便的</w:t>
+      </w:r>
+      <w:r>
+        <w:rPr>
+          <w:rFonts w:hint="eastAsia"/>
+        </w:rPr>
+        <w:t>沟通交流</w:t>
+      </w:r>
+      <w:r>
+        <w:t>的条件</w:t>
+      </w:r>
+    </w:p>
+    <w:p>
+      <w:r>
+        <w:rPr>
+          <w:rFonts w:hint="eastAsia"/>
+        </w:rPr>
+        <w:t>商业机会</w:t>
+      </w:r>
+      <w:r>
+        <w:t>：</w:t>
+      </w:r>
+      <w:r>
+        <w:rPr>
+          <w:rFonts w:hint="eastAsia"/>
+        </w:rPr>
+        <w:t>家长开始</w:t>
+      </w:r>
+      <w:r>
+        <w:t>重视教育，小学数量较多</w:t>
+      </w:r>
+    </w:p>
+    <w:p>
+      <w:r>
+        <w:rPr>
+          <w:rFonts w:hint="eastAsia"/>
+        </w:rPr>
+        <w:t>商业模式：收取推荐里的应用的广告费用</w:t>
+      </w:r>
+    </w:p>
+    <w:p>
+      <w:pPr>
+        <w:rPr>
+          <w:rFonts w:ascii="楷体" w:eastAsia="楷体" w:hAnsi="楷体"/>
+          <w:b/>
+          <w:sz w:val="28"/>
+          <w:szCs w:val="28"/>
+        </w:rPr>
+      </w:pPr>
+      <w:r>
+        <w:rPr>
+          <w:rFonts w:ascii="楷体" w:eastAsia="楷体" w:hAnsi="楷体" w:hint="eastAsia"/>
+          <w:b/>
+          <w:sz w:val="28"/>
+          <w:szCs w:val="28"/>
+        </w:rPr>
+        <w:t>用户分析</w:t>
+      </w:r>
+    </w:p>
+    <w:p>
+      <w:r>
+        <w:rPr>
+          <w:rFonts w:hint="eastAsia"/>
+        </w:rPr>
+        <w:t>该</w:t>
+      </w:r>
+      <w:r>
+        <w:t>小程序主要</w:t>
+      </w:r>
+      <w:r>
+        <w:rPr>
+          <w:rFonts w:hint="eastAsia"/>
+        </w:rPr>
+        <w:t>面对两类</w:t>
+      </w:r>
+      <w:r>
+        <w:t>人群：</w:t>
+      </w:r>
+    </w:p>
+    <w:p>
+      <w:r>
+        <w:rPr>
+          <w:rFonts w:hint="eastAsia"/>
+        </w:rPr>
+        <w:t xml:space="preserve">1家长 </w:t>
+      </w:r>
+    </w:p>
+    <w:p>
+      <w:r>
+        <w:rPr>
+          <w:rFonts w:hint="eastAsia"/>
+        </w:rPr>
+        <w:t>愿景：及时与老师沟通，随机时间接送孩子，需要知道课后作业</w:t>
+      </w:r>
+    </w:p>
+    <w:p>
+      <w:r>
+        <w:rPr>
+          <w:rFonts w:hint="eastAsia"/>
+        </w:rPr>
+        <w:t>其他：</w:t>
+      </w:r>
+      <w:r>
+        <w:t>家长基本上都</w:t>
+      </w:r>
+      <w:r>
+        <w:rPr>
+          <w:rFonts w:hint="eastAsia"/>
+        </w:rPr>
+        <w:t>用</w:t>
+      </w:r>
+      <w:r>
+        <w:t>微信，可以很方便推广</w:t>
+      </w:r>
+    </w:p>
+    <w:p>
+      <w:r>
+        <w:rPr>
+          <w:rFonts w:hint="eastAsia"/>
+        </w:rPr>
+        <w:t>2老师</w:t>
+      </w:r>
+    </w:p>
+    <w:p>
+      <w:r>
+        <w:rPr>
+          <w:rFonts w:hint="eastAsia"/>
+        </w:rPr>
+        <w:t>痛处</w:t>
+      </w:r>
+      <w:r>
+        <w:t>：</w:t>
+      </w:r>
+      <w:r>
+        <w:rPr>
+          <w:rFonts w:hint="eastAsia"/>
+        </w:rPr>
+        <w:t>家长沟通负担负担</w:t>
+      </w:r>
+      <w:r>
+        <w:t>重</w:t>
+      </w:r>
+      <w:r>
+        <w:rPr>
+          <w:rFonts w:hint="eastAsia"/>
+        </w:rPr>
+        <w:t>，不同</w:t>
+      </w:r>
+      <w:r>
+        <w:t>家长会选择不同的时间来</w:t>
+      </w:r>
+      <w:r>
+        <w:rPr>
+          <w:rFonts w:hint="eastAsia"/>
+        </w:rPr>
+        <w:t>接送</w:t>
+      </w:r>
+      <w:r>
+        <w:t>孩子</w:t>
+      </w:r>
+    </w:p>
+    <w:p>
+      <w:pPr>
+        <w:rPr>
+          <w:rFonts w:ascii="楷体" w:eastAsia="楷体" w:hAnsi="楷体" w:hint="eastAsia"/>
+          <w:b/>
+          <w:sz w:val="28"/>
+          <w:szCs w:val="28"/>
+        </w:rPr>
+      </w:pPr>
+      <w:r>
+        <w:rPr>
+          <w:rFonts w:ascii="楷体" w:eastAsia="楷体" w:hAnsi="楷体" w:hint="eastAsia"/>
+          <w:b/>
+          <w:sz w:val="28"/>
+          <w:szCs w:val="28"/>
+        </w:rPr>
+        <w:t>技术</w:t>
+      </w:r>
+      <w:r>
+        <w:rPr>
+          <w:rFonts w:ascii="楷体" w:eastAsia="楷体" w:hAnsi="楷体"/>
+          <w:b/>
+          <w:sz w:val="28"/>
+          <w:szCs w:val="28"/>
+        </w:rPr>
+        <w:t>分析</w:t>
+      </w:r>
+    </w:p>
+    <w:p>
+      <w:pPr>
+        <w:spacing w:before="240" w:after="60" w:line="312" w:lineRule="auto"/>
+        <w:jc w:val="center"/>
+        <w:outlineLvl w:val="1"/>
+        <w:rPr>
+          <w:rFonts w:ascii="Cambria" w:eastAsia="宋体" w:hAnsi="Cambria" w:cs="Times New Roman"/>
+          <w:b/>
+          <w:bCs/>
+          <w:kern w:val="28"/>
+          <w:sz w:val="32"/>
+          <w:szCs w:val="32"/>
+        </w:rPr>
+      </w:pPr>
+      <w:r>
+        <w:rPr>
+          <w:rFonts w:ascii="Cambria" w:eastAsia="宋体" w:hAnsi="Cambria" w:cs="Times New Roman" w:hint="eastAsia"/>
+          <w:b/>
+          <w:bCs/>
+          <w:kern w:val="28"/>
+          <w:sz w:val="32"/>
+          <w:szCs w:val="32"/>
+        </w:rPr>
+        <w:t>采用的技术架构</w:t>
+      </w:r>
+    </w:p>
+    <w:p>
+      <w:pPr>
+        <w:ind w:firstLine="420"/>
+        <w:rPr>
+          <w:rFonts w:ascii="Calibri" w:eastAsia="宋体" w:hAnsi="Calibri" w:cs="Times New Roman"/>
+          <w:sz w:val="28"/>
+          <w:szCs w:val="28"/>
+        </w:rPr>
+      </w:pPr>
+      <w:r>
+        <w:rPr>
+          <w:rFonts w:ascii="Calibri" w:eastAsia="宋体" w:hAnsi="Calibri" w:cs="Times New Roman" w:hint="eastAsia"/>
+          <w:sz w:val="28"/>
+          <w:szCs w:val="28"/>
+        </w:rPr>
+        <w:t>使用微信</w:t>
+      </w:r>
+      <w:r>
+        <w:rPr>
+          <w:rFonts w:ascii="Calibri" w:eastAsia="宋体" w:hAnsi="Calibri" w:cs="Times New Roman"/>
+          <w:sz w:val="28"/>
+          <w:szCs w:val="28"/>
+        </w:rPr>
+        <w:t>小程序进行开发，前端用微信小程序提供的语言，</w:t>
+      </w:r>
+      <w:r>
+        <w:rPr>
+          <w:rFonts w:ascii="Calibri" w:eastAsia="宋体" w:hAnsi="Calibri" w:cs="Times New Roman" w:hint="eastAsia"/>
+          <w:sz w:val="28"/>
+          <w:szCs w:val="28"/>
+        </w:rPr>
+        <w:t>部署</w:t>
+      </w:r>
+      <w:r>
+        <w:rPr>
+          <w:rFonts w:ascii="Calibri" w:eastAsia="宋体" w:hAnsi="Calibri" w:cs="Times New Roman"/>
+          <w:sz w:val="28"/>
+          <w:szCs w:val="28"/>
+        </w:rPr>
+        <w:t>在云端服务器，后端用</w:t>
+      </w:r>
+      <w:r>
+        <w:rPr>
+          <w:rFonts w:ascii="Calibri" w:eastAsia="宋体" w:hAnsi="Calibri" w:cs="Times New Roman"/>
+          <w:sz w:val="28"/>
+          <w:szCs w:val="28"/>
+        </w:rPr>
+        <w:t>Java</w:t>
+      </w:r>
+      <w:r>
+        <w:rPr>
+          <w:rFonts w:ascii="Calibri" w:eastAsia="宋体" w:hAnsi="Calibri" w:cs="Times New Roman"/>
+          <w:sz w:val="28"/>
+          <w:szCs w:val="28"/>
+        </w:rPr>
+        <w:t>实现，</w:t>
+      </w:r>
+      <w:r>
+        <w:rPr>
+          <w:rFonts w:ascii="Calibri" w:eastAsia="宋体" w:hAnsi="Calibri" w:cs="Times New Roman" w:hint="eastAsia"/>
+          <w:sz w:val="28"/>
+          <w:szCs w:val="28"/>
+        </w:rPr>
+        <w:t>部署</w:t>
+      </w:r>
+      <w:r>
+        <w:rPr>
+          <w:rFonts w:ascii="Calibri" w:eastAsia="宋体" w:hAnsi="Calibri" w:cs="Times New Roman"/>
+          <w:sz w:val="28"/>
+          <w:szCs w:val="28"/>
+        </w:rPr>
+        <w:t>在</w:t>
+      </w:r>
+      <w:r>
+        <w:rPr>
+          <w:rFonts w:ascii="Calibri" w:eastAsia="宋体" w:hAnsi="Calibri" w:cs="Times New Roman"/>
+          <w:sz w:val="28"/>
+          <w:szCs w:val="28"/>
+        </w:rPr>
+        <w:t>Tomcat</w:t>
+      </w:r>
+      <w:r>
+        <w:rPr>
+          <w:rFonts w:ascii="Calibri" w:eastAsia="宋体" w:hAnsi="Calibri" w:cs="Times New Roman"/>
+          <w:sz w:val="28"/>
+          <w:szCs w:val="28"/>
+        </w:rPr>
+        <w:t>服务器</w:t>
+      </w:r>
+    </w:p>
+    <w:p>
+      <w:pPr>
+        <w:tabs>
+          <w:tab w:val="center" w:pos="4153"/>
+          <w:tab w:val="left" w:pos="5505"/>
+        </w:tabs>
+        <w:spacing w:before="240" w:after="60" w:line="312" w:lineRule="auto"/>
+        <w:jc w:val="left"/>
+        <w:outlineLvl w:val="1"/>
+        <w:rPr>
+          <w:rFonts w:ascii="Cambria" w:eastAsia="宋体" w:hAnsi="Cambria" w:cs="Times New Roman"/>
+          <w:b/>
+          <w:bCs/>
+          <w:kern w:val="28"/>
+          <w:sz w:val="32"/>
+          <w:szCs w:val="32"/>
+        </w:rPr>
+      </w:pPr>
+      <w:r>
+        <w:rPr>
+          <w:rFonts w:ascii="Cambria" w:eastAsia="宋体" w:hAnsi="Cambria" w:cs="Times New Roman"/>
+          <w:b/>
+          <w:bCs/>
+          <w:kern w:val="28"/>
+          <w:sz w:val="32"/>
+          <w:szCs w:val="32"/>
+        </w:rPr>
+        <w:lastRenderedPageBreak/>
+        <w:tab/>
+      </w:r>
+      <w:r>
+        <w:rPr>
+          <w:rFonts w:ascii="Cambria" w:eastAsia="宋体" w:hAnsi="Cambria" w:cs="Times New Roman" w:hint="eastAsia"/>
+          <w:b/>
+          <w:bCs/>
+          <w:kern w:val="28"/>
+          <w:sz w:val="32"/>
+          <w:szCs w:val="32"/>
+        </w:rPr>
+        <w:t>平台</w:t>
+      </w:r>
+      <w:r>
+        <w:rPr>
+          <w:rFonts w:ascii="Cambria" w:eastAsia="宋体" w:hAnsi="Cambria" w:cs="Times New Roman"/>
+          <w:b/>
+          <w:bCs/>
+          <w:kern w:val="28"/>
+          <w:sz w:val="32"/>
+          <w:szCs w:val="32"/>
+        </w:rPr>
+        <w:tab/>
+      </w:r>
+    </w:p>
+    <w:p>
+      <w:pPr>
+        <w:rPr>
+          <w:rFonts w:ascii="Calibri" w:eastAsia="宋体" w:hAnsi="Calibri" w:cs="Times New Roman"/>
+          <w:sz w:val="28"/>
+          <w:szCs w:val="28"/>
+        </w:rPr>
+      </w:pPr>
+      <w:r>
+        <w:rPr>
+          <w:rFonts w:ascii="Calibri" w:eastAsia="宋体" w:hAnsi="Calibri" w:cs="Times New Roman" w:hint="eastAsia"/>
+          <w:sz w:val="28"/>
+          <w:szCs w:val="28"/>
+        </w:rPr>
+        <w:tab/>
+      </w:r>
+      <w:r>
+        <w:rPr>
+          <w:rFonts w:ascii="Calibri" w:eastAsia="宋体" w:hAnsi="Calibri" w:cs="Times New Roman" w:hint="eastAsia"/>
+          <w:sz w:val="28"/>
+          <w:szCs w:val="28"/>
+        </w:rPr>
+        <w:t>使用阿里云</w:t>
+      </w:r>
+      <w:r>
+        <w:rPr>
+          <w:rFonts w:ascii="Calibri" w:eastAsia="宋体" w:hAnsi="Calibri" w:cs="Times New Roman"/>
+          <w:sz w:val="28"/>
+          <w:szCs w:val="28"/>
+        </w:rPr>
+        <w:t>服务器，可以方便购买域名并进行配置，阿里云服务器</w:t>
+      </w:r>
+      <w:r>
+        <w:rPr>
+          <w:rFonts w:ascii="Calibri" w:eastAsia="宋体" w:hAnsi="Calibri" w:cs="Times New Roman" w:hint="eastAsia"/>
+          <w:sz w:val="28"/>
+          <w:szCs w:val="28"/>
+        </w:rPr>
+        <w:t>有</w:t>
+      </w:r>
+      <w:r>
+        <w:rPr>
+          <w:rFonts w:ascii="Calibri" w:eastAsia="宋体" w:hAnsi="Calibri" w:cs="Times New Roman"/>
+          <w:sz w:val="28"/>
+          <w:szCs w:val="28"/>
+        </w:rPr>
+        <w:t>学生优惠。</w:t>
+      </w:r>
+    </w:p>
+    <w:p>
+      <w:pPr>
+        <w:spacing w:before="240" w:after="60" w:line="312" w:lineRule="auto"/>
+        <w:jc w:val="center"/>
+        <w:outlineLvl w:val="1"/>
+        <w:rPr>
+          <w:rFonts w:ascii="Cambria" w:eastAsia="宋体" w:hAnsi="Cambria" w:cs="Times New Roman"/>
+          <w:b/>
+          <w:bCs/>
+          <w:kern w:val="28"/>
+          <w:sz w:val="32"/>
+          <w:szCs w:val="32"/>
+        </w:rPr>
+      </w:pPr>
+      <w:r>
+        <w:rPr>
+          <w:rFonts w:ascii="Cambria" w:eastAsia="宋体" w:hAnsi="Cambria" w:cs="Times New Roman" w:hint="eastAsia"/>
+          <w:b/>
+          <w:bCs/>
+          <w:kern w:val="28"/>
+          <w:sz w:val="32"/>
+          <w:szCs w:val="32"/>
+        </w:rPr>
+        <w:t>技术难点</w:t>
+      </w:r>
+    </w:p>
+    <w:p>
+      <w:r>
+        <w:rPr>
+          <w:rFonts w:ascii="Calibri" w:eastAsia="宋体" w:hAnsi="Calibri" w:cs="Times New Roman" w:hint="eastAsia"/>
+          <w:sz w:val="28"/>
+          <w:szCs w:val="28"/>
+        </w:rPr>
+        <w:tab/>
+      </w:r>
+      <w:r>
+        <w:rPr>
+          <w:rFonts w:ascii="Calibri" w:eastAsia="宋体" w:hAnsi="Calibri" w:cs="Times New Roman" w:hint="eastAsia"/>
+          <w:sz w:val="28"/>
+          <w:szCs w:val="28"/>
+        </w:rPr>
+        <w:t>没有接触过微信小程序，需要从头学习，可能会遇到查资料也无法解决的问题</w:t>
+      </w:r>
+    </w:p>
+    <w:p/>
+    <w:p>
+      <w:pPr>
+        <w:rPr>
+          <w:rFonts w:ascii="楷体" w:eastAsia="楷体" w:hAnsi="楷体"/>
+          <w:b/>
+          <w:sz w:val="28"/>
+          <w:szCs w:val="28"/>
+        </w:rPr>
+      </w:pPr>
+      <w:r>
+        <w:rPr>
+          <w:rFonts w:ascii="楷体" w:eastAsia="楷体" w:hAnsi="楷体" w:hint="eastAsia"/>
+          <w:b/>
+          <w:sz w:val="28"/>
+          <w:szCs w:val="28"/>
+        </w:rPr>
+        <w:t>资源</w:t>
+      </w:r>
+      <w:r>
+        <w:rPr>
+          <w:rFonts w:ascii="楷体" w:eastAsia="楷体" w:hAnsi="楷体"/>
+          <w:b/>
+          <w:sz w:val="28"/>
+          <w:szCs w:val="28"/>
+        </w:rPr>
+        <w:t>需求</w:t>
+      </w:r>
+    </w:p>
+    <w:p>
+      <w:pPr>
+        <w:spacing w:before="240" w:after="60" w:line="312" w:lineRule="auto"/>
+        <w:jc w:val="center"/>
+        <w:outlineLvl w:val="1"/>
+        <w:rPr>
+          <w:rFonts w:ascii="Cambria" w:eastAsia="宋体" w:hAnsi="Cambria" w:cs="Times New Roman"/>
+          <w:b/>
+          <w:bCs/>
+          <w:kern w:val="28"/>
+          <w:sz w:val="32"/>
+          <w:szCs w:val="32"/>
+        </w:rPr>
+      </w:pPr>
+      <w:r>
+        <w:rPr>
+          <w:rFonts w:ascii="Cambria" w:eastAsia="宋体" w:hAnsi="Cambria" w:cs="Times New Roman" w:hint="eastAsia"/>
+          <w:b/>
+          <w:bCs/>
+          <w:kern w:val="28"/>
+          <w:sz w:val="32"/>
+          <w:szCs w:val="32"/>
+        </w:rPr>
+        <w:t>人员</w:t>
+      </w:r>
+    </w:p>
+    <w:p>
+      <w:pPr>
+        <w:ind w:leftChars="200" w:left="420"/>
+        <w:rPr>
+          <w:rFonts w:ascii="Calibri" w:eastAsia="宋体" w:hAnsi="Calibri" w:cs="Times New Roman"/>
+          <w:sz w:val="28"/>
+          <w:szCs w:val="28"/>
+        </w:rPr>
+      </w:pPr>
+      <w:r>
+        <w:rPr>
+          <w:rFonts w:ascii="Calibri" w:eastAsia="宋体" w:hAnsi="Calibri" w:cs="Times New Roman" w:hint="eastAsia"/>
+          <w:sz w:val="28"/>
+          <w:szCs w:val="28"/>
+        </w:rPr>
+        <w:t>UI</w:t>
+      </w:r>
+      <w:r>
+        <w:rPr>
+          <w:rFonts w:ascii="Calibri" w:eastAsia="宋体" w:hAnsi="Calibri" w:cs="Times New Roman" w:hint="eastAsia"/>
+          <w:sz w:val="28"/>
+          <w:szCs w:val="28"/>
+        </w:rPr>
+        <w:t>设计：</w:t>
+      </w:r>
+      <w:r>
+        <w:rPr>
+          <w:rFonts w:ascii="Calibri" w:eastAsia="宋体" w:hAnsi="Calibri" w:cs="Times New Roman"/>
+          <w:sz w:val="28"/>
+          <w:szCs w:val="28"/>
+        </w:rPr>
+        <w:t>设计界面</w:t>
+      </w:r>
+      <w:r>
+        <w:rPr>
+          <w:rFonts w:ascii="Calibri" w:eastAsia="宋体" w:hAnsi="Calibri" w:cs="Times New Roman" w:hint="eastAsia"/>
+          <w:sz w:val="28"/>
+          <w:szCs w:val="28"/>
+        </w:rPr>
+        <w:t>颜色</w:t>
+      </w:r>
+      <w:r>
+        <w:rPr>
+          <w:rFonts w:ascii="Calibri" w:eastAsia="宋体" w:hAnsi="Calibri" w:cs="Times New Roman"/>
+          <w:sz w:val="28"/>
+          <w:szCs w:val="28"/>
+        </w:rPr>
+        <w:t>基调以及大概样式</w:t>
+      </w:r>
+    </w:p>
+    <w:p>
+      <w:pPr>
+        <w:ind w:leftChars="200" w:left="420"/>
+        <w:rPr>
+          <w:rFonts w:ascii="Calibri" w:eastAsia="宋体" w:hAnsi="Calibri" w:cs="Times New Roman"/>
+        </w:rPr>
+      </w:pPr>
+      <w:r>
+        <w:rPr>
+          <w:rFonts w:ascii="Calibri" w:eastAsia="宋体" w:hAnsi="Calibri" w:cs="Times New Roman" w:hint="eastAsia"/>
+          <w:sz w:val="28"/>
+          <w:szCs w:val="28"/>
+        </w:rPr>
+        <w:t>技术</w:t>
+      </w:r>
+      <w:r>
+        <w:rPr>
+          <w:rFonts w:ascii="Calibri" w:eastAsia="宋体" w:hAnsi="Calibri" w:cs="Times New Roman"/>
+          <w:sz w:val="28"/>
+          <w:szCs w:val="28"/>
+        </w:rPr>
+        <w:t>人员：</w:t>
+      </w:r>
+      <w:r>
+        <w:rPr>
+          <w:rFonts w:ascii="Calibri" w:eastAsia="宋体" w:hAnsi="Calibri" w:cs="Times New Roman" w:hint="eastAsia"/>
+          <w:sz w:val="28"/>
+          <w:szCs w:val="28"/>
+        </w:rPr>
+        <w:t>开发</w:t>
+      </w:r>
+      <w:r>
+        <w:rPr>
+          <w:rFonts w:ascii="Calibri" w:eastAsia="宋体" w:hAnsi="Calibri" w:cs="Times New Roman"/>
+          <w:sz w:val="28"/>
+          <w:szCs w:val="28"/>
+        </w:rPr>
+        <w:t>小程序前端和</w:t>
+      </w:r>
+      <w:r>
+        <w:rPr>
+          <w:rFonts w:ascii="Calibri" w:eastAsia="宋体" w:hAnsi="Calibri" w:cs="Times New Roman"/>
+          <w:sz w:val="28"/>
+          <w:szCs w:val="28"/>
+        </w:rPr>
+        <w:t>Java</w:t>
+      </w:r>
+      <w:r>
+        <w:rPr>
+          <w:rFonts w:ascii="Calibri" w:eastAsia="宋体" w:hAnsi="Calibri" w:cs="Times New Roman"/>
+          <w:sz w:val="28"/>
+          <w:szCs w:val="28"/>
+        </w:rPr>
+        <w:t>后台</w:t>
+      </w:r>
+    </w:p>
+    <w:p>
+      <w:pPr>
+        <w:spacing w:before="240" w:after="60" w:line="312" w:lineRule="auto"/>
+        <w:jc w:val="center"/>
+        <w:outlineLvl w:val="1"/>
+        <w:rPr>
+          <w:rFonts w:ascii="Cambria" w:eastAsia="宋体" w:hAnsi="Cambria" w:cs="Times New Roman"/>
+          <w:b/>
+          <w:bCs/>
+          <w:kern w:val="28"/>
+          <w:sz w:val="32"/>
+          <w:szCs w:val="32"/>
+        </w:rPr>
+      </w:pPr>
+      <w:r>
+        <w:rPr>
+          <w:rFonts w:ascii="Cambria" w:eastAsia="宋体" w:hAnsi="Cambria" w:cs="Times New Roman" w:hint="eastAsia"/>
+          <w:b/>
+          <w:bCs/>
+          <w:kern w:val="28"/>
+          <w:sz w:val="32"/>
+          <w:szCs w:val="32"/>
+        </w:rPr>
+        <w:t>资金</w:t>
+      </w:r>
+    </w:p>
+    <w:p>
+      <w:pPr>
+        <w:ind w:firstLine="420"/>
+        <w:rPr>
+          <w:rFonts w:ascii="Calibri" w:eastAsia="宋体" w:hAnsi="Calibri" w:cs="Times New Roman"/>
+          <w:sz w:val="28"/>
+          <w:szCs w:val="28"/>
+        </w:rPr>
+      </w:pPr>
+      <w:r>
+        <w:rPr>
+          <w:rFonts w:ascii="Calibri" w:eastAsia="宋体" w:hAnsi="Calibri" w:cs="Times New Roman" w:hint="eastAsia"/>
+          <w:sz w:val="28"/>
+          <w:szCs w:val="28"/>
+        </w:rPr>
+        <w:t>服务器以及</w:t>
+      </w:r>
+      <w:r>
+        <w:rPr>
+          <w:rFonts w:ascii="Calibri" w:eastAsia="宋体" w:hAnsi="Calibri" w:cs="Times New Roman"/>
+          <w:sz w:val="28"/>
+          <w:szCs w:val="28"/>
+        </w:rPr>
+        <w:t>域名的购买</w:t>
+      </w:r>
+    </w:p>
+    <w:p>
+      <w:pPr>
+        <w:spacing w:before="240" w:after="60" w:line="312" w:lineRule="auto"/>
+        <w:jc w:val="center"/>
+        <w:outlineLvl w:val="1"/>
+        <w:rPr>
+          <w:rFonts w:ascii="Cambria" w:eastAsia="宋体" w:hAnsi="Cambria" w:cs="Times New Roman"/>
+          <w:b/>
+          <w:bCs/>
+          <w:kern w:val="28"/>
+          <w:sz w:val="32"/>
+          <w:szCs w:val="32"/>
+        </w:rPr>
+      </w:pPr>
+      <w:r>
+        <w:rPr>
+          <w:rFonts w:ascii="Cambria" w:eastAsia="宋体" w:hAnsi="Cambria" w:cs="Times New Roman" w:hint="eastAsia"/>
+          <w:b/>
+          <w:bCs/>
+          <w:kern w:val="28"/>
+          <w:sz w:val="32"/>
+          <w:szCs w:val="32"/>
+        </w:rPr>
+        <w:t>设备</w:t>
+      </w:r>
+    </w:p>
+    <w:p>
+      <w:pPr>
+        <w:rPr>
+          <w:rFonts w:ascii="Calibri" w:eastAsia="宋体" w:hAnsi="Calibri" w:cs="Times New Roman"/>
+          <w:sz w:val="28"/>
+          <w:szCs w:val="28"/>
+        </w:rPr>
+      </w:pPr>
+      <w:r>
+        <w:rPr>
+          <w:rFonts w:ascii="Calibri" w:eastAsia="宋体" w:hAnsi="Calibri" w:cs="Times New Roman" w:hint="eastAsia"/>
+          <w:sz w:val="28"/>
+          <w:szCs w:val="28"/>
+        </w:rPr>
+        <w:tab/>
+      </w:r>
+      <w:r>
+        <w:rPr>
+          <w:rFonts w:ascii="Calibri" w:eastAsia="宋体" w:hAnsi="Calibri" w:cs="Times New Roman" w:hint="eastAsia"/>
+          <w:sz w:val="28"/>
+          <w:szCs w:val="28"/>
+        </w:rPr>
+        <w:t>一台本地</w:t>
+      </w:r>
+      <w:r>
+        <w:rPr>
+          <w:rFonts w:ascii="Calibri" w:eastAsia="宋体" w:hAnsi="Calibri" w:cs="Times New Roman" w:hint="eastAsia"/>
+          <w:sz w:val="28"/>
+          <w:szCs w:val="28"/>
+        </w:rPr>
+        <w:t>PC</w:t>
+      </w:r>
+      <w:r>
+        <w:rPr>
+          <w:rFonts w:ascii="Calibri" w:eastAsia="宋体" w:hAnsi="Calibri" w:cs="Times New Roman" w:hint="eastAsia"/>
+          <w:sz w:val="28"/>
+          <w:szCs w:val="28"/>
+        </w:rPr>
+        <w:t>服务器；</w:t>
+      </w:r>
+      <w:r>
+        <w:rPr>
+          <w:rFonts w:ascii="Calibri" w:eastAsia="宋体" w:hAnsi="Calibri" w:cs="Times New Roman" w:hint="eastAsia"/>
+          <w:sz w:val="28"/>
+          <w:szCs w:val="28"/>
+        </w:rPr>
+        <w:t>以及</w:t>
+      </w:r>
+      <w:r>
+        <w:rPr>
+          <w:rFonts w:ascii="Calibri" w:eastAsia="宋体" w:hAnsi="Calibri" w:cs="Times New Roman"/>
+          <w:sz w:val="28"/>
+          <w:szCs w:val="28"/>
+        </w:rPr>
+        <w:t>远端服务器</w:t>
+      </w:r>
+    </w:p>
+    <w:p>
+      <w:pPr>
+        <w:spacing w:before="240" w:after="60" w:line="312" w:lineRule="auto"/>
+        <w:jc w:val="center"/>
+        <w:outlineLvl w:val="1"/>
+        <w:rPr>
+          <w:rFonts w:ascii="Cambria" w:eastAsia="宋体" w:hAnsi="Cambria" w:cs="Times New Roman"/>
+          <w:b/>
+          <w:bCs/>
+          <w:kern w:val="28"/>
+          <w:sz w:val="32"/>
+          <w:szCs w:val="32"/>
+        </w:rPr>
+      </w:pPr>
+      <w:r>
+        <w:rPr>
+          <w:rFonts w:ascii="Cambria" w:eastAsia="宋体" w:hAnsi="Cambria" w:cs="Times New Roman" w:hint="eastAsia"/>
+          <w:b/>
+          <w:bCs/>
+          <w:kern w:val="28"/>
+          <w:sz w:val="32"/>
+          <w:szCs w:val="32"/>
+        </w:rPr>
+        <w:t>设施</w:t>
+      </w:r>
+    </w:p>
+    <w:p>
+      <w:pPr>
+        <w:rPr>
+          <w:rFonts w:ascii="Calibri" w:eastAsia="宋体" w:hAnsi="Calibri" w:cs="Times New Roman"/>
+          <w:sz w:val="28"/>
+          <w:szCs w:val="28"/>
+        </w:rPr>
+      </w:pPr>
+      <w:r>
+        <w:rPr>
+          <w:rFonts w:ascii="Calibri" w:eastAsia="宋体" w:hAnsi="Calibri" w:cs="Times New Roman" w:hint="eastAsia"/>
+          <w:sz w:val="28"/>
+          <w:szCs w:val="28"/>
+        </w:rPr>
+        <w:tab/>
+        <w:t>10</w:t>
+      </w:r>
+      <w:r>
+        <w:rPr>
+          <w:rFonts w:ascii="Calibri" w:eastAsia="宋体" w:hAnsi="Calibri" w:cs="Times New Roman" w:hint="eastAsia"/>
+          <w:sz w:val="28"/>
+          <w:szCs w:val="28"/>
+        </w:rPr>
+        <w:t>平米以内的固定工作场地；</w:t>
+      </w:r>
+    </w:p>
+    <w:p>
+      <w:pPr>
+        <w:rPr>
+          <w:rFonts w:ascii="楷体" w:eastAsia="楷体" w:hAnsi="楷体"/>
+          <w:b/>
+          <w:sz w:val="28"/>
+          <w:szCs w:val="28"/>
+        </w:rPr>
+      </w:pPr>
+      <w:r>
+        <w:rPr>
+          <w:rFonts w:ascii="楷体" w:eastAsia="楷体" w:hAnsi="楷体" w:hint="eastAsia"/>
+          <w:b/>
+          <w:sz w:val="28"/>
+          <w:szCs w:val="28"/>
+        </w:rPr>
+        <w:t>风险</w:t>
+      </w:r>
+      <w:r>
+        <w:rPr>
+          <w:rFonts w:ascii="楷体" w:eastAsia="楷体" w:hAnsi="楷体"/>
+          <w:b/>
+          <w:sz w:val="28"/>
+          <w:szCs w:val="28"/>
+        </w:rPr>
+        <w:t>分析</w:t>
       </w:r>
       <w:bookmarkStart w:id="0" w:name="_GoBack"/>
       <w:bookmarkEnd w:id="0"/>
     </w:p>
+    <w:tbl>
+      <w:tblPr>
+        <w:tblpPr w:leftFromText="180" w:rightFromText="180" w:horzAnchor="margin" w:tblpXSpec="center" w:tblpY="286"/>
+        <w:tblW w:w="10206" w:type="dxa"/>
+        <w:tblBorders>
+          <w:top w:val="single" w:sz="4" w:space="0" w:color="000000"/>
+          <w:left w:val="single" w:sz="4" w:space="0" w:color="000000"/>
+          <w:bottom w:val="single" w:sz="4" w:space="0" w:color="000000"/>
+          <w:right w:val="single" w:sz="4" w:space="0" w:color="000000"/>
+          <w:insideH w:val="single" w:sz="4" w:space="0" w:color="000000"/>
+          <w:insideV w:val="single" w:sz="4" w:space="0" w:color="000000"/>
+        </w:tblBorders>
+        <w:tblLayout w:type="fixed"/>
+        <w:tblCellMar>
+          <w:top w:w="57" w:type="dxa"/>
+          <w:left w:w="57" w:type="dxa"/>
+          <w:bottom w:w="57" w:type="dxa"/>
+          <w:right w:w="57" w:type="dxa"/>
+        </w:tblCellMar>
+        <w:tblLook w:val="04A0" w:firstRow="1" w:lastRow="0" w:firstColumn="1" w:lastColumn="0" w:noHBand="0" w:noVBand="1"/>
+      </w:tblPr>
+      <w:tblGrid>
+        <w:gridCol w:w="686"/>
+        <w:gridCol w:w="2155"/>
+        <w:gridCol w:w="5381"/>
+        <w:gridCol w:w="1984"/>
+      </w:tblGrid>
+      <w:tr>
+        <w:tc>
+          <w:tcPr>
+            <w:tcW w:w="686" w:type="dxa"/>
+          </w:tcPr>
+          <w:p>
+            <w:pPr>
+              <w:spacing w:line="240" w:lineRule="atLeast"/>
+              <w:ind w:right="39"/>
+              <w:jc w:val="left"/>
+              <w:rPr>
+                <w:rFonts w:ascii="宋体" w:eastAsia="宋体" w:hAnsi="宋体" w:cs="Times New Roman"/>
+                <w:b/>
+                <w:bCs/>
+                <w:snapToGrid w:val="0"/>
+                <w:kern w:val="0"/>
+                <w:sz w:val="20"/>
+                <w:szCs w:val="21"/>
+              </w:rPr>
+            </w:pPr>
+            <w:r>
+              <w:rPr>
+                <w:rFonts w:ascii="宋体" w:eastAsia="宋体" w:hAnsi="宋体" w:cs="Times New Roman" w:hint="eastAsia"/>
+                <w:b/>
+                <w:bCs/>
+                <w:snapToGrid w:val="0"/>
+                <w:kern w:val="0"/>
+                <w:sz w:val="20"/>
+                <w:szCs w:val="21"/>
+              </w:rPr>
+              <w:lastRenderedPageBreak/>
+              <w:t>编号</w:t>
+            </w:r>
+          </w:p>
+        </w:tc>
+        <w:tc>
+          <w:tcPr>
+            <w:tcW w:w="2155" w:type="dxa"/>
+          </w:tcPr>
+          <w:p>
+            <w:pPr>
+              <w:spacing w:line="240" w:lineRule="atLeast"/>
+              <w:ind w:right="39"/>
+              <w:jc w:val="left"/>
+              <w:rPr>
+                <w:rFonts w:ascii="宋体" w:eastAsia="宋体" w:hAnsi="宋体" w:cs="Times New Roman"/>
+                <w:b/>
+                <w:bCs/>
+                <w:snapToGrid w:val="0"/>
+                <w:kern w:val="0"/>
+                <w:sz w:val="20"/>
+                <w:szCs w:val="21"/>
+              </w:rPr>
+            </w:pPr>
+            <w:r>
+              <w:rPr>
+                <w:rFonts w:ascii="宋体" w:eastAsia="宋体" w:hAnsi="宋体" w:cs="Times New Roman" w:hint="eastAsia"/>
+                <w:b/>
+                <w:bCs/>
+                <w:snapToGrid w:val="0"/>
+                <w:kern w:val="0"/>
+                <w:sz w:val="20"/>
+                <w:szCs w:val="21"/>
+              </w:rPr>
+              <w:t>事件描述</w:t>
+            </w:r>
+          </w:p>
+        </w:tc>
+        <w:tc>
+          <w:tcPr>
+            <w:tcW w:w="5381" w:type="dxa"/>
+          </w:tcPr>
+          <w:p>
+            <w:pPr>
+              <w:spacing w:line="240" w:lineRule="atLeast"/>
+              <w:ind w:right="39"/>
+              <w:jc w:val="left"/>
+              <w:rPr>
+                <w:rFonts w:ascii="宋体" w:eastAsia="宋体" w:hAnsi="宋体" w:cs="Times New Roman"/>
+                <w:b/>
+                <w:bCs/>
+                <w:snapToGrid w:val="0"/>
+                <w:kern w:val="0"/>
+                <w:sz w:val="20"/>
+                <w:szCs w:val="21"/>
+              </w:rPr>
+            </w:pPr>
+            <w:r>
+              <w:rPr>
+                <w:rFonts w:ascii="宋体" w:eastAsia="宋体" w:hAnsi="宋体" w:cs="Times New Roman" w:hint="eastAsia"/>
+                <w:b/>
+                <w:bCs/>
+                <w:snapToGrid w:val="0"/>
+                <w:kern w:val="0"/>
+                <w:sz w:val="20"/>
+                <w:szCs w:val="21"/>
+              </w:rPr>
+              <w:t>根本原因</w:t>
+            </w:r>
+          </w:p>
+        </w:tc>
+        <w:tc>
+          <w:tcPr>
+            <w:tcW w:w="1984" w:type="dxa"/>
+          </w:tcPr>
+          <w:p>
+            <w:pPr>
+              <w:spacing w:line="240" w:lineRule="atLeast"/>
+              <w:ind w:right="39"/>
+              <w:jc w:val="left"/>
+              <w:rPr>
+                <w:rFonts w:ascii="宋体" w:eastAsia="宋体" w:hAnsi="宋体" w:cs="Times New Roman"/>
+                <w:b/>
+                <w:bCs/>
+                <w:snapToGrid w:val="0"/>
+                <w:kern w:val="0"/>
+                <w:sz w:val="20"/>
+                <w:szCs w:val="21"/>
+              </w:rPr>
+            </w:pPr>
+            <w:r>
+              <w:rPr>
+                <w:rFonts w:ascii="宋体" w:eastAsia="宋体" w:hAnsi="宋体" w:cs="Times New Roman" w:hint="eastAsia"/>
+                <w:b/>
+                <w:bCs/>
+                <w:snapToGrid w:val="0"/>
+                <w:kern w:val="0"/>
+                <w:sz w:val="20"/>
+                <w:szCs w:val="21"/>
+              </w:rPr>
+              <w:t>类型</w:t>
+            </w:r>
+          </w:p>
+        </w:tc>
+      </w:tr>
+      <w:tr>
+        <w:tc>
+          <w:tcPr>
+            <w:tcW w:w="686" w:type="dxa"/>
+          </w:tcPr>
+          <w:p>
+            <w:pPr>
+              <w:spacing w:line="240" w:lineRule="atLeast"/>
+              <w:ind w:right="39"/>
+              <w:jc w:val="left"/>
+              <w:rPr>
+                <w:rFonts w:ascii="宋体" w:eastAsia="宋体" w:hAnsi="宋体" w:cs="Times New Roman"/>
+                <w:bCs/>
+                <w:snapToGrid w:val="0"/>
+                <w:color w:val="000000"/>
+                <w:kern w:val="0"/>
+                <w:sz w:val="20"/>
+                <w:szCs w:val="21"/>
+              </w:rPr>
+            </w:pPr>
+            <w:r>
+              <w:rPr>
+                <w:rFonts w:ascii="宋体" w:eastAsia="宋体" w:hAnsi="宋体" w:cs="Times New Roman" w:hint="eastAsia"/>
+                <w:bCs/>
+                <w:snapToGrid w:val="0"/>
+                <w:color w:val="000000"/>
+                <w:kern w:val="0"/>
+                <w:sz w:val="20"/>
+                <w:szCs w:val="21"/>
+              </w:rPr>
+              <w:t>R1</w:t>
+            </w:r>
+          </w:p>
+        </w:tc>
+        <w:tc>
+          <w:tcPr>
+            <w:tcW w:w="2155" w:type="dxa"/>
+          </w:tcPr>
+          <w:p>
+            <w:pPr>
+              <w:spacing w:line="240" w:lineRule="atLeast"/>
+              <w:ind w:right="39"/>
+              <w:jc w:val="left"/>
+              <w:rPr>
+                <w:rFonts w:ascii="宋体" w:eastAsia="宋体" w:hAnsi="宋体" w:cs="Times New Roman"/>
+                <w:bCs/>
+                <w:snapToGrid w:val="0"/>
+                <w:color w:val="000000"/>
+                <w:kern w:val="0"/>
+                <w:sz w:val="20"/>
+                <w:szCs w:val="21"/>
+              </w:rPr>
+            </w:pPr>
+            <w:r>
+              <w:rPr>
+                <w:rFonts w:ascii="宋体" w:eastAsia="宋体" w:hAnsi="宋体" w:cs="Times New Roman" w:hint="eastAsia"/>
+                <w:bCs/>
+                <w:snapToGrid w:val="0"/>
+                <w:color w:val="000000"/>
+                <w:kern w:val="0"/>
+                <w:sz w:val="20"/>
+                <w:szCs w:val="21"/>
+              </w:rPr>
+              <w:t>家长老师</w:t>
+            </w:r>
+            <w:r>
+              <w:rPr>
+                <w:rFonts w:ascii="宋体" w:eastAsia="宋体" w:hAnsi="宋体" w:cs="Times New Roman"/>
+                <w:bCs/>
+                <w:snapToGrid w:val="0"/>
+                <w:color w:val="000000"/>
+                <w:kern w:val="0"/>
+                <w:sz w:val="20"/>
+                <w:szCs w:val="21"/>
+              </w:rPr>
+              <w:t>不想使用</w:t>
+            </w:r>
+          </w:p>
+        </w:tc>
+        <w:tc>
+          <w:tcPr>
+            <w:tcW w:w="5381" w:type="dxa"/>
+          </w:tcPr>
+          <w:p>
+            <w:pPr>
+              <w:spacing w:line="240" w:lineRule="atLeast"/>
+              <w:ind w:right="39"/>
+              <w:jc w:val="left"/>
+              <w:rPr>
+                <w:rFonts w:ascii="宋体" w:eastAsia="宋体" w:hAnsi="宋体" w:cs="Times New Roman"/>
+                <w:bCs/>
+                <w:snapToGrid w:val="0"/>
+                <w:color w:val="000000"/>
+                <w:kern w:val="0"/>
+                <w:sz w:val="20"/>
+                <w:szCs w:val="21"/>
+              </w:rPr>
+            </w:pPr>
+            <w:r>
+              <w:rPr>
+                <w:rFonts w:ascii="宋体" w:eastAsia="宋体" w:hAnsi="宋体" w:cs="Times New Roman" w:hint="eastAsia"/>
+                <w:bCs/>
+                <w:snapToGrid w:val="0"/>
+                <w:color w:val="000000"/>
+                <w:kern w:val="0"/>
+                <w:sz w:val="20"/>
+                <w:szCs w:val="21"/>
+              </w:rPr>
+              <w:t>使用新的</w:t>
+            </w:r>
+            <w:r>
+              <w:rPr>
+                <w:rFonts w:ascii="宋体" w:eastAsia="宋体" w:hAnsi="宋体" w:cs="Times New Roman"/>
+                <w:bCs/>
+                <w:snapToGrid w:val="0"/>
+                <w:color w:val="000000"/>
+                <w:kern w:val="0"/>
+                <w:sz w:val="20"/>
+                <w:szCs w:val="21"/>
+              </w:rPr>
+              <w:t>小程序一时无法接受</w:t>
+            </w:r>
+          </w:p>
+        </w:tc>
+        <w:tc>
+          <w:tcPr>
+            <w:tcW w:w="1984" w:type="dxa"/>
+          </w:tcPr>
+          <w:p>
+            <w:pPr>
+              <w:spacing w:line="240" w:lineRule="atLeast"/>
+              <w:ind w:right="39"/>
+              <w:jc w:val="left"/>
+              <w:rPr>
+                <w:rFonts w:ascii="宋体" w:eastAsia="宋体" w:hAnsi="宋体" w:cs="Times New Roman"/>
+                <w:bCs/>
+                <w:snapToGrid w:val="0"/>
+                <w:color w:val="000000"/>
+                <w:kern w:val="0"/>
+                <w:sz w:val="20"/>
+                <w:szCs w:val="21"/>
+              </w:rPr>
+            </w:pPr>
+            <w:r>
+              <w:rPr>
+                <w:rFonts w:ascii="宋体" w:eastAsia="宋体" w:hAnsi="宋体" w:cs="Times New Roman" w:hint="eastAsia"/>
+                <w:bCs/>
+                <w:snapToGrid w:val="0"/>
+                <w:color w:val="000000"/>
+                <w:kern w:val="0"/>
+                <w:sz w:val="20"/>
+                <w:szCs w:val="21"/>
+              </w:rPr>
+              <w:t>商业风险</w:t>
+            </w:r>
+          </w:p>
+        </w:tc>
+      </w:tr>
+      <w:tr>
+        <w:tc>
+          <w:tcPr>
+            <w:tcW w:w="686" w:type="dxa"/>
+          </w:tcPr>
+          <w:p>
+            <w:pPr>
+              <w:spacing w:line="240" w:lineRule="atLeast"/>
+              <w:ind w:right="39"/>
+              <w:jc w:val="left"/>
+              <w:rPr>
+                <w:rFonts w:ascii="宋体" w:eastAsia="宋体" w:hAnsi="宋体" w:cs="Times New Roman"/>
+                <w:bCs/>
+                <w:snapToGrid w:val="0"/>
+                <w:color w:val="000000"/>
+                <w:kern w:val="0"/>
+                <w:sz w:val="20"/>
+                <w:szCs w:val="21"/>
+              </w:rPr>
+            </w:pPr>
+            <w:r>
+              <w:rPr>
+                <w:rFonts w:ascii="宋体" w:eastAsia="宋体" w:hAnsi="宋体" w:cs="Times New Roman" w:hint="eastAsia"/>
+                <w:bCs/>
+                <w:snapToGrid w:val="0"/>
+                <w:color w:val="000000"/>
+                <w:kern w:val="0"/>
+                <w:sz w:val="20"/>
+                <w:szCs w:val="21"/>
+              </w:rPr>
+              <w:t>R2</w:t>
+            </w:r>
+          </w:p>
+        </w:tc>
+        <w:tc>
+          <w:tcPr>
+            <w:tcW w:w="2155" w:type="dxa"/>
+          </w:tcPr>
+          <w:p>
+            <w:pPr>
+              <w:spacing w:line="240" w:lineRule="atLeast"/>
+              <w:ind w:right="39"/>
+              <w:jc w:val="left"/>
+              <w:rPr>
+                <w:rFonts w:ascii="宋体" w:eastAsia="宋体" w:hAnsi="宋体" w:cs="Times New Roman"/>
+                <w:bCs/>
+                <w:snapToGrid w:val="0"/>
+                <w:color w:val="000000"/>
+                <w:kern w:val="0"/>
+                <w:sz w:val="20"/>
+                <w:szCs w:val="21"/>
+              </w:rPr>
+            </w:pPr>
+            <w:r>
+              <w:rPr>
+                <w:rFonts w:ascii="宋体" w:eastAsia="宋体" w:hAnsi="宋体" w:cs="Times New Roman" w:hint="eastAsia"/>
+                <w:bCs/>
+                <w:snapToGrid w:val="0"/>
+                <w:color w:val="000000"/>
+                <w:kern w:val="0"/>
+                <w:sz w:val="20"/>
+                <w:szCs w:val="21"/>
+              </w:rPr>
+              <w:t>开发时间</w:t>
+            </w:r>
+            <w:r>
+              <w:rPr>
+                <w:rFonts w:ascii="宋体" w:eastAsia="宋体" w:hAnsi="宋体" w:cs="Times New Roman"/>
+                <w:bCs/>
+                <w:snapToGrid w:val="0"/>
+                <w:color w:val="000000"/>
+                <w:kern w:val="0"/>
+                <w:sz w:val="20"/>
+                <w:szCs w:val="21"/>
+              </w:rPr>
+              <w:t>不够</w:t>
+            </w:r>
+          </w:p>
+        </w:tc>
+        <w:tc>
+          <w:tcPr>
+            <w:tcW w:w="5381" w:type="dxa"/>
+          </w:tcPr>
+          <w:p>
+            <w:pPr>
+              <w:spacing w:line="240" w:lineRule="atLeast"/>
+              <w:ind w:right="39"/>
+              <w:jc w:val="left"/>
+              <w:rPr>
+                <w:rFonts w:ascii="宋体" w:eastAsia="宋体" w:hAnsi="宋体" w:cs="Times New Roman"/>
+                <w:bCs/>
+                <w:snapToGrid w:val="0"/>
+                <w:color w:val="000000"/>
+                <w:kern w:val="0"/>
+                <w:sz w:val="20"/>
+                <w:szCs w:val="21"/>
+              </w:rPr>
+            </w:pPr>
+            <w:r>
+              <w:rPr>
+                <w:rFonts w:ascii="宋体" w:eastAsia="宋体" w:hAnsi="宋体" w:cs="Times New Roman" w:hint="eastAsia"/>
+                <w:bCs/>
+                <w:snapToGrid w:val="0"/>
+                <w:color w:val="000000"/>
+                <w:kern w:val="0"/>
+                <w:sz w:val="20"/>
+                <w:szCs w:val="21"/>
+              </w:rPr>
+              <w:t>需要</w:t>
+            </w:r>
+            <w:r>
+              <w:rPr>
+                <w:rFonts w:ascii="宋体" w:eastAsia="宋体" w:hAnsi="宋体" w:cs="Times New Roman"/>
+                <w:bCs/>
+                <w:snapToGrid w:val="0"/>
+                <w:color w:val="000000"/>
+                <w:kern w:val="0"/>
+                <w:sz w:val="20"/>
+                <w:szCs w:val="21"/>
+              </w:rPr>
+              <w:t>学习新的知识</w:t>
+            </w:r>
+          </w:p>
+        </w:tc>
+        <w:tc>
+          <w:tcPr>
+            <w:tcW w:w="1984" w:type="dxa"/>
+          </w:tcPr>
+          <w:p>
+            <w:pPr>
+              <w:spacing w:line="240" w:lineRule="atLeast"/>
+              <w:ind w:right="39"/>
+              <w:jc w:val="left"/>
+              <w:rPr>
+                <w:rFonts w:ascii="宋体" w:eastAsia="宋体" w:hAnsi="宋体" w:cs="Times New Roman"/>
+                <w:bCs/>
+                <w:snapToGrid w:val="0"/>
+                <w:color w:val="000000"/>
+                <w:kern w:val="0"/>
+                <w:sz w:val="20"/>
+                <w:szCs w:val="21"/>
+              </w:rPr>
+            </w:pPr>
+            <w:r>
+              <w:rPr>
+                <w:rFonts w:ascii="宋体" w:eastAsia="宋体" w:hAnsi="宋体" w:cs="Times New Roman" w:hint="eastAsia"/>
+                <w:bCs/>
+                <w:snapToGrid w:val="0"/>
+                <w:color w:val="000000"/>
+                <w:kern w:val="0"/>
+                <w:sz w:val="20"/>
+                <w:szCs w:val="21"/>
+              </w:rPr>
+              <w:t>技术</w:t>
+            </w:r>
+            <w:r>
+              <w:rPr>
+                <w:rFonts w:ascii="宋体" w:eastAsia="宋体" w:hAnsi="宋体" w:cs="Times New Roman" w:hint="eastAsia"/>
+                <w:bCs/>
+                <w:snapToGrid w:val="0"/>
+                <w:color w:val="000000"/>
+                <w:kern w:val="0"/>
+                <w:sz w:val="20"/>
+                <w:szCs w:val="21"/>
+              </w:rPr>
+              <w:t>风险</w:t>
+            </w:r>
+          </w:p>
+        </w:tc>
+      </w:tr>
+      <w:tr>
+        <w:tc>
+          <w:tcPr>
+            <w:tcW w:w="686" w:type="dxa"/>
+          </w:tcPr>
+          <w:p>
+            <w:pPr>
+              <w:spacing w:line="240" w:lineRule="atLeast"/>
+              <w:ind w:right="39"/>
+              <w:jc w:val="left"/>
+              <w:rPr>
+                <w:rFonts w:ascii="宋体" w:eastAsia="宋体" w:hAnsi="宋体" w:cs="Times New Roman"/>
+                <w:bCs/>
+                <w:snapToGrid w:val="0"/>
+                <w:kern w:val="0"/>
+                <w:sz w:val="20"/>
+                <w:szCs w:val="21"/>
+              </w:rPr>
+            </w:pPr>
+            <w:r>
+              <w:rPr>
+                <w:rFonts w:ascii="宋体" w:eastAsia="宋体" w:hAnsi="宋体" w:cs="Times New Roman" w:hint="eastAsia"/>
+                <w:bCs/>
+                <w:snapToGrid w:val="0"/>
+                <w:kern w:val="0"/>
+                <w:sz w:val="20"/>
+                <w:szCs w:val="21"/>
+              </w:rPr>
+              <w:t>R3</w:t>
+            </w:r>
+          </w:p>
+        </w:tc>
+        <w:tc>
+          <w:tcPr>
+            <w:tcW w:w="2155" w:type="dxa"/>
+          </w:tcPr>
+          <w:p>
+            <w:pPr>
+              <w:spacing w:line="240" w:lineRule="atLeast"/>
+              <w:ind w:right="39"/>
+              <w:jc w:val="left"/>
+              <w:rPr>
+                <w:rFonts w:ascii="Calibri" w:eastAsia="宋体" w:hAnsi="Calibri" w:cs="Times New Roman"/>
+                <w:snapToGrid w:val="0"/>
+                <w:kern w:val="0"/>
+                <w:sz w:val="20"/>
+                <w:szCs w:val="20"/>
+              </w:rPr>
+            </w:pPr>
+            <w:r>
+              <w:rPr>
+                <w:rFonts w:ascii="Calibri" w:eastAsia="宋体" w:hAnsi="Calibri" w:cs="Times New Roman" w:hint="eastAsia"/>
+                <w:snapToGrid w:val="0"/>
+                <w:kern w:val="0"/>
+                <w:sz w:val="20"/>
+                <w:szCs w:val="20"/>
+              </w:rPr>
+              <w:t>服务器无法</w:t>
+            </w:r>
+            <w:r>
+              <w:rPr>
+                <w:rFonts w:ascii="Calibri" w:eastAsia="宋体" w:hAnsi="Calibri" w:cs="Times New Roman"/>
+                <w:snapToGrid w:val="0"/>
+                <w:kern w:val="0"/>
+                <w:sz w:val="20"/>
+                <w:szCs w:val="20"/>
+              </w:rPr>
+              <w:t>使用</w:t>
+            </w:r>
+          </w:p>
+        </w:tc>
+        <w:tc>
+          <w:tcPr>
+            <w:tcW w:w="5381" w:type="dxa"/>
+          </w:tcPr>
+          <w:p>
+            <w:pPr>
+              <w:spacing w:line="240" w:lineRule="atLeast"/>
+              <w:ind w:right="39"/>
+              <w:jc w:val="left"/>
+              <w:rPr>
+                <w:rFonts w:ascii="宋体" w:eastAsia="宋体" w:hAnsi="宋体" w:cs="Times New Roman"/>
+                <w:bCs/>
+                <w:snapToGrid w:val="0"/>
+                <w:kern w:val="0"/>
+                <w:sz w:val="20"/>
+                <w:szCs w:val="21"/>
+              </w:rPr>
+            </w:pPr>
+            <w:r>
+              <w:rPr>
+                <w:rFonts w:ascii="宋体" w:eastAsia="宋体" w:hAnsi="宋体" w:cs="Times New Roman" w:hint="eastAsia"/>
+                <w:bCs/>
+                <w:snapToGrid w:val="0"/>
+                <w:kern w:val="0"/>
+                <w:sz w:val="20"/>
+                <w:szCs w:val="21"/>
+              </w:rPr>
+              <w:t>服务器和</w:t>
+            </w:r>
+            <w:r>
+              <w:rPr>
+                <w:rFonts w:ascii="宋体" w:eastAsia="宋体" w:hAnsi="宋体" w:cs="Times New Roman"/>
+                <w:bCs/>
+                <w:snapToGrid w:val="0"/>
+                <w:kern w:val="0"/>
+                <w:sz w:val="20"/>
+                <w:szCs w:val="21"/>
+              </w:rPr>
+              <w:t>域名的备份需要</w:t>
+            </w:r>
+            <w:r>
+              <w:rPr>
+                <w:rFonts w:ascii="宋体" w:eastAsia="宋体" w:hAnsi="宋体" w:cs="Times New Roman" w:hint="eastAsia"/>
+                <w:bCs/>
+                <w:snapToGrid w:val="0"/>
+                <w:kern w:val="0"/>
+                <w:sz w:val="20"/>
+                <w:szCs w:val="21"/>
+              </w:rPr>
+              <w:t>通过</w:t>
+            </w:r>
+            <w:r>
+              <w:rPr>
+                <w:rFonts w:ascii="宋体" w:eastAsia="宋体" w:hAnsi="宋体" w:cs="Times New Roman"/>
+                <w:bCs/>
+                <w:snapToGrid w:val="0"/>
+                <w:kern w:val="0"/>
+                <w:sz w:val="20"/>
+                <w:szCs w:val="21"/>
+              </w:rPr>
+              <w:t>备案，可能无法通过。</w:t>
+            </w:r>
+          </w:p>
+        </w:tc>
+        <w:tc>
+          <w:tcPr>
+            <w:tcW w:w="1984" w:type="dxa"/>
+          </w:tcPr>
+          <w:p>
+            <w:pPr>
+              <w:spacing w:line="240" w:lineRule="atLeast"/>
+              <w:ind w:right="39"/>
+              <w:jc w:val="left"/>
+              <w:rPr>
+                <w:rFonts w:ascii="宋体" w:eastAsia="宋体" w:hAnsi="宋体" w:cs="Times New Roman"/>
+                <w:bCs/>
+                <w:snapToGrid w:val="0"/>
+                <w:kern w:val="0"/>
+                <w:sz w:val="20"/>
+                <w:szCs w:val="21"/>
+              </w:rPr>
+            </w:pPr>
+            <w:r>
+              <w:rPr>
+                <w:rFonts w:ascii="宋体" w:eastAsia="宋体" w:hAnsi="宋体" w:cs="Times New Roman" w:hint="eastAsia"/>
+                <w:bCs/>
+                <w:snapToGrid w:val="0"/>
+                <w:kern w:val="0"/>
+                <w:sz w:val="20"/>
+                <w:szCs w:val="21"/>
+              </w:rPr>
+              <w:t>技术</w:t>
+            </w:r>
+            <w:r>
+              <w:rPr>
+                <w:rFonts w:ascii="宋体" w:eastAsia="宋体" w:hAnsi="宋体" w:cs="Times New Roman" w:hint="eastAsia"/>
+                <w:bCs/>
+                <w:snapToGrid w:val="0"/>
+                <w:kern w:val="0"/>
+                <w:sz w:val="20"/>
+                <w:szCs w:val="21"/>
+              </w:rPr>
+              <w:t>风险</w:t>
+            </w:r>
+          </w:p>
+        </w:tc>
+      </w:tr>
+      <w:tr>
+        <w:tc>
+          <w:tcPr>
+            <w:tcW w:w="686" w:type="dxa"/>
+          </w:tcPr>
+          <w:p>
+            <w:pPr>
+              <w:spacing w:line="240" w:lineRule="atLeast"/>
+              <w:ind w:right="39"/>
+              <w:jc w:val="left"/>
+              <w:rPr>
+                <w:rFonts w:ascii="宋体" w:eastAsia="宋体" w:hAnsi="宋体" w:cs="Times New Roman"/>
+                <w:bCs/>
+                <w:snapToGrid w:val="0"/>
+                <w:kern w:val="0"/>
+                <w:sz w:val="20"/>
+                <w:szCs w:val="21"/>
+              </w:rPr>
+            </w:pPr>
+            <w:r>
+              <w:rPr>
+                <w:rFonts w:ascii="宋体" w:eastAsia="宋体" w:hAnsi="宋体" w:cs="Times New Roman" w:hint="eastAsia"/>
+                <w:bCs/>
+                <w:snapToGrid w:val="0"/>
+                <w:kern w:val="0"/>
+                <w:sz w:val="20"/>
+                <w:szCs w:val="21"/>
+              </w:rPr>
+              <w:t>R4</w:t>
+            </w:r>
+          </w:p>
+        </w:tc>
+        <w:tc>
+          <w:tcPr>
+            <w:tcW w:w="2155" w:type="dxa"/>
+          </w:tcPr>
+          <w:p>
+            <w:pPr>
+              <w:spacing w:line="240" w:lineRule="atLeast"/>
+              <w:ind w:right="39"/>
+              <w:jc w:val="left"/>
+              <w:rPr>
+                <w:rFonts w:ascii="Calibri" w:eastAsia="宋体" w:hAnsi="Calibri" w:cs="Times New Roman"/>
+                <w:snapToGrid w:val="0"/>
+                <w:kern w:val="0"/>
+                <w:sz w:val="20"/>
+                <w:szCs w:val="20"/>
+              </w:rPr>
+            </w:pPr>
+            <w:r>
+              <w:rPr>
+                <w:rFonts w:ascii="Calibri" w:eastAsia="宋体" w:hAnsi="Calibri" w:cs="Times New Roman" w:hint="eastAsia"/>
+                <w:snapToGrid w:val="0"/>
+                <w:kern w:val="0"/>
+                <w:sz w:val="20"/>
+                <w:szCs w:val="20"/>
+              </w:rPr>
+              <w:t>人员不能及时到位</w:t>
+            </w:r>
+          </w:p>
+        </w:tc>
+        <w:tc>
+          <w:tcPr>
+            <w:tcW w:w="5381" w:type="dxa"/>
+          </w:tcPr>
+          <w:p>
+            <w:pPr>
+              <w:spacing w:line="240" w:lineRule="atLeast"/>
+              <w:ind w:right="39"/>
+              <w:jc w:val="left"/>
+              <w:rPr>
+                <w:rFonts w:ascii="宋体" w:eastAsia="宋体" w:hAnsi="宋体" w:cs="Times New Roman"/>
+                <w:bCs/>
+                <w:snapToGrid w:val="0"/>
+                <w:kern w:val="0"/>
+                <w:sz w:val="20"/>
+                <w:szCs w:val="21"/>
+              </w:rPr>
+            </w:pPr>
+            <w:r>
+              <w:rPr>
+                <w:rFonts w:ascii="宋体" w:eastAsia="宋体" w:hAnsi="宋体" w:cs="Times New Roman" w:hint="eastAsia"/>
+                <w:bCs/>
+                <w:snapToGrid w:val="0"/>
+                <w:kern w:val="0"/>
+                <w:sz w:val="20"/>
+                <w:szCs w:val="21"/>
+              </w:rPr>
+              <w:t>无法快速组建技术团队</w:t>
+            </w:r>
+          </w:p>
+        </w:tc>
+        <w:tc>
+          <w:tcPr>
+            <w:tcW w:w="1984" w:type="dxa"/>
+          </w:tcPr>
+          <w:p>
+            <w:pPr>
+              <w:spacing w:line="240" w:lineRule="atLeast"/>
+              <w:ind w:right="39"/>
+              <w:jc w:val="left"/>
+              <w:rPr>
+                <w:rFonts w:ascii="宋体" w:eastAsia="宋体" w:hAnsi="宋体" w:cs="Times New Roman"/>
+                <w:bCs/>
+                <w:snapToGrid w:val="0"/>
+                <w:kern w:val="0"/>
+                <w:sz w:val="20"/>
+                <w:szCs w:val="21"/>
+              </w:rPr>
+            </w:pPr>
+            <w:r>
+              <w:rPr>
+                <w:rFonts w:ascii="宋体" w:eastAsia="宋体" w:hAnsi="宋体" w:cs="Times New Roman" w:hint="eastAsia"/>
+                <w:bCs/>
+                <w:snapToGrid w:val="0"/>
+                <w:kern w:val="0"/>
+                <w:sz w:val="20"/>
+                <w:szCs w:val="21"/>
+              </w:rPr>
+              <w:t>人员风险</w:t>
+            </w:r>
+          </w:p>
+        </w:tc>
+      </w:tr>
+    </w:tbl>
+    <w:p/>
     <w:p>
       <w:pPr>
-        <w:pStyle w:val="a3"/>
-        <w:numPr>
-          <w:ilvl w:val="0"/>
-          <w:numId w:val="5"/>
-        </w:numPr>
-        <w:ind w:firstLineChars="0"/>
-        <w:rPr>
-          <w:rFonts w:ascii="楷体" w:eastAsia="楷体" w:hAnsi="楷体"/>
-          <w:sz w:val="24"/>
-          <w:szCs w:val="24"/>
-        </w:rPr>
-      </w:pPr>
-      <w:r>
         <w:rPr>
           <w:rFonts w:ascii="楷体" w:eastAsia="楷体" w:hAnsi="楷体" w:hint="eastAsia"/>
-          <w:sz w:val="24"/>
-          <w:szCs w:val="24"/>
-        </w:rPr>
-        <w:t>小学阶段的教育很重要，低年级的学生生活力比较差，家长们对这个阶段孩子每天的生活学习状况尤为关心。而他们想要知道孩子们的生活学习状况的唯一途径就是给老师打电话，发微信。教师每天的回复量就会很大。</w:t>
-      </w:r>
-    </w:p>
-    <w:p>
-      <w:pPr>
-        <w:pStyle w:val="a3"/>
-        <w:numPr>
-          <w:ilvl w:val="0"/>
-          <w:numId w:val="5"/>
-        </w:numPr>
-        <w:ind w:firstLineChars="0"/>
-        <w:rPr>
-          <w:rFonts w:ascii="楷体" w:eastAsia="楷体" w:hAnsi="楷体"/>
-          <w:sz w:val="24"/>
-          <w:szCs w:val="24"/>
-        </w:rPr>
-      </w:pPr>
-      <w:r>
-        <w:rPr>
-          <w:rFonts w:ascii="楷体" w:eastAsia="楷体" w:hAnsi="楷体" w:hint="eastAsia"/>
-          <w:sz w:val="24"/>
-          <w:szCs w:val="24"/>
-        </w:rPr>
-        <w:t>许多家长都是上班族，会耽误接送孩子，因此需要商定一个接送时间</w:t>
-      </w:r>
-    </w:p>
-    <w:p>
-      <w:pPr>
-        <w:pStyle w:val="a3"/>
-        <w:numPr>
-          <w:ilvl w:val="0"/>
-          <w:numId w:val="5"/>
-        </w:numPr>
-        <w:ind w:firstLineChars="0"/>
-        <w:rPr>
-          <w:rFonts w:ascii="楷体" w:eastAsia="楷体" w:hAnsi="楷体"/>
-          <w:sz w:val="24"/>
-          <w:szCs w:val="24"/>
-        </w:rPr>
-      </w:pPr>
-      <w:r>
-        <w:rPr>
-          <w:rFonts w:ascii="楷体" w:eastAsia="楷体" w:hAnsi="楷体" w:hint="eastAsia"/>
-          <w:sz w:val="24"/>
-          <w:szCs w:val="24"/>
-        </w:rPr>
-        <w:t>小学生会经常忘记留什么作业，作业会写不完或者写的不正确</w:t>
-      </w:r>
-    </w:p>
-    <w:p>
-      <w:pPr>
-        <w:rPr>
-          <w:rFonts w:ascii="楷体" w:eastAsia="楷体" w:hAnsi="楷体"/>
-          <w:sz w:val="24"/>
-          <w:szCs w:val="24"/>
-        </w:rPr>
-      </w:pPr>
-      <w:r>
-        <w:rPr>
-          <w:rFonts w:ascii="楷体" w:eastAsia="楷体" w:hAnsi="楷体"/>
-          <w:sz w:val="24"/>
-          <w:szCs w:val="24"/>
-        </w:rPr>
-        <w:t>2</w:t>
-      </w:r>
-      <w:r>
-        <w:rPr>
-          <w:rFonts w:ascii="楷体" w:eastAsia="楷体" w:hAnsi="楷体" w:hint="eastAsia"/>
-          <w:sz w:val="24"/>
-          <w:szCs w:val="24"/>
-        </w:rPr>
-        <w:t>、</w:t>
-      </w:r>
-      <w:r>
-        <w:rPr>
-          <w:rFonts w:ascii="楷体" w:eastAsia="楷体" w:hAnsi="楷体"/>
-          <w:sz w:val="24"/>
-          <w:szCs w:val="24"/>
-        </w:rPr>
-        <w:t>产品愿景和商业机会</w:t>
-      </w:r>
-    </w:p>
-    <w:p>
-      <w:pPr>
-        <w:pStyle w:val="a3"/>
-        <w:numPr>
-          <w:ilvl w:val="0"/>
-          <w:numId w:val="6"/>
-        </w:numPr>
-        <w:ind w:firstLineChars="0"/>
-        <w:rPr>
-          <w:rFonts w:ascii="楷体" w:eastAsia="楷体" w:hAnsi="楷体"/>
-          <w:sz w:val="24"/>
-          <w:szCs w:val="24"/>
-        </w:rPr>
-      </w:pPr>
-      <w:r>
-        <w:rPr>
-          <w:rFonts w:ascii="楷体" w:eastAsia="楷体" w:hAnsi="楷体" w:hint="eastAsia"/>
-          <w:sz w:val="24"/>
-          <w:szCs w:val="24"/>
-        </w:rPr>
-        <w:t>愿景：让家长和老师能够方便的进行沟通，减轻老师的负担。能显示家长想要接送孩子的时间以及课后作业情况</w:t>
-      </w:r>
-    </w:p>
-    <w:p>
-      <w:pPr>
-        <w:pStyle w:val="a3"/>
-        <w:numPr>
-          <w:ilvl w:val="0"/>
-          <w:numId w:val="6"/>
-        </w:numPr>
-        <w:ind w:firstLineChars="0"/>
-        <w:rPr>
-          <w:rFonts w:ascii="楷体" w:eastAsia="楷体" w:hAnsi="楷体"/>
-          <w:sz w:val="24"/>
-          <w:szCs w:val="24"/>
-        </w:rPr>
-      </w:pPr>
-      <w:r>
-        <w:rPr>
-          <w:rFonts w:ascii="楷体" w:eastAsia="楷体" w:hAnsi="楷体" w:hint="eastAsia"/>
-          <w:sz w:val="24"/>
-          <w:szCs w:val="24"/>
-        </w:rPr>
-        <w:t>商业机会：开出推荐一栏，收取推荐里的应用的广告费用</w:t>
-      </w:r>
-    </w:p>
-    <w:p>
-      <w:pPr>
-        <w:rPr>
-          <w:rFonts w:ascii="楷体" w:eastAsia="楷体" w:hAnsi="楷体"/>
           <w:b/>
           <w:sz w:val="28"/>
           <w:szCs w:val="28"/>
         </w:rPr>
       </w:pPr>
-      <w:r>
-        <w:rPr>
-          <w:rFonts w:ascii="楷体" w:eastAsia="楷体" w:hAnsi="楷体"/>
-          <w:b/>
-          <w:sz w:val="28"/>
-          <w:szCs w:val="28"/>
-        </w:rPr>
-        <w:t>3用户分析</w:t>
-      </w:r>
-    </w:p>
-    <w:p>
-      <w:pPr>
-        <w:rPr>
-          <w:rFonts w:ascii="楷体" w:eastAsia="楷体" w:hAnsi="楷体"/>
-          <w:sz w:val="24"/>
-          <w:szCs w:val="24"/>
-        </w:rPr>
-      </w:pPr>
-      <w:r>
-        <w:rPr>
-          <w:rFonts w:ascii="楷体" w:eastAsia="楷体" w:hAnsi="楷体" w:hint="eastAsia"/>
-          <w:sz w:val="24"/>
-          <w:szCs w:val="24"/>
-        </w:rPr>
-        <w:t>小程序的使用人群：</w:t>
-      </w:r>
-    </w:p>
-    <w:p>
-      <w:pPr>
-        <w:pStyle w:val="a3"/>
-        <w:numPr>
-          <w:ilvl w:val="0"/>
-          <w:numId w:val="7"/>
-        </w:numPr>
-        <w:ind w:leftChars="200" w:left="840" w:firstLineChars="0"/>
-        <w:rPr>
-          <w:rFonts w:ascii="楷体" w:eastAsia="楷体" w:hAnsi="楷体"/>
-          <w:sz w:val="24"/>
-          <w:szCs w:val="24"/>
-        </w:rPr>
-      </w:pPr>
-      <w:r>
-        <w:rPr>
-          <w:rFonts w:ascii="楷体" w:eastAsia="楷体" w:hAnsi="楷体" w:hint="eastAsia"/>
-          <w:sz w:val="24"/>
-          <w:szCs w:val="24"/>
-        </w:rPr>
-        <w:t xml:space="preserve">家长 </w:t>
-      </w:r>
-    </w:p>
-    <w:p>
-      <w:pPr>
-        <w:pStyle w:val="a3"/>
-        <w:ind w:leftChars="400" w:left="840" w:firstLineChars="0" w:firstLine="0"/>
-        <w:rPr>
-          <w:rFonts w:ascii="楷体" w:eastAsia="楷体" w:hAnsi="楷体"/>
-          <w:sz w:val="24"/>
-          <w:szCs w:val="24"/>
-        </w:rPr>
-      </w:pPr>
-      <w:r>
-        <w:rPr>
-          <w:rFonts w:ascii="楷体" w:eastAsia="楷体" w:hAnsi="楷体" w:hint="eastAsia"/>
-          <w:sz w:val="24"/>
-          <w:szCs w:val="24"/>
-        </w:rPr>
-        <w:t>及时与老师沟通，随机时间接送孩子，需要知道课后作业</w:t>
-      </w:r>
-    </w:p>
-    <w:p>
-      <w:pPr>
-        <w:pStyle w:val="a3"/>
-        <w:numPr>
-          <w:ilvl w:val="0"/>
-          <w:numId w:val="7"/>
-        </w:numPr>
-        <w:ind w:leftChars="200" w:left="840" w:firstLineChars="0"/>
-        <w:rPr>
-          <w:rFonts w:ascii="楷体" w:eastAsia="楷体" w:hAnsi="楷体"/>
-          <w:sz w:val="24"/>
-          <w:szCs w:val="24"/>
-        </w:rPr>
-      </w:pPr>
-      <w:r>
-        <w:rPr>
-          <w:rFonts w:ascii="楷体" w:eastAsia="楷体" w:hAnsi="楷体" w:hint="eastAsia"/>
-          <w:sz w:val="24"/>
-          <w:szCs w:val="24"/>
-        </w:rPr>
-        <w:t>老师</w:t>
-      </w:r>
-    </w:p>
-    <w:p>
-      <w:pPr>
-        <w:pStyle w:val="a3"/>
-        <w:ind w:leftChars="400" w:left="840" w:firstLineChars="0" w:firstLine="0"/>
-        <w:rPr>
-          <w:rFonts w:ascii="楷体" w:eastAsia="楷体" w:hAnsi="楷体" w:hint="eastAsia"/>
-          <w:sz w:val="24"/>
-          <w:szCs w:val="24"/>
-        </w:rPr>
-      </w:pPr>
-      <w:r>
-        <w:rPr>
-          <w:rFonts w:ascii="楷体" w:eastAsia="楷体" w:hAnsi="楷体" w:hint="eastAsia"/>
-          <w:sz w:val="24"/>
-          <w:szCs w:val="24"/>
-        </w:rPr>
-        <w:t>减轻与家长沟通的负担，知道何时家长会来接送孩子</w:t>
-      </w:r>
-    </w:p>
-    <w:p>
-      <w:pPr>
-        <w:rPr>
-          <w:rFonts w:ascii="楷体" w:eastAsia="楷体" w:hAnsi="楷体"/>
-          <w:b/>
-          <w:sz w:val="28"/>
-          <w:szCs w:val="28"/>
-        </w:rPr>
-      </w:pPr>
-      <w:r>
-        <w:rPr>
-          <w:rFonts w:ascii="楷体" w:eastAsia="楷体" w:hAnsi="楷体"/>
-          <w:b/>
-          <w:sz w:val="28"/>
-          <w:szCs w:val="28"/>
-        </w:rPr>
-        <w:t>4技术可行性分析</w:t>
-      </w:r>
-    </w:p>
-    <w:p>
-      <w:pPr>
-        <w:pStyle w:val="a3"/>
-        <w:numPr>
-          <w:ilvl w:val="0"/>
-          <w:numId w:val="8"/>
-        </w:numPr>
-        <w:ind w:firstLineChars="0"/>
-        <w:rPr>
-          <w:rFonts w:ascii="楷体" w:eastAsia="楷体" w:hAnsi="楷体"/>
-          <w:sz w:val="24"/>
-          <w:szCs w:val="24"/>
-        </w:rPr>
-      </w:pPr>
-      <w:r>
-        <w:rPr>
-          <w:rFonts w:ascii="楷体" w:eastAsia="楷体" w:hAnsi="楷体" w:hint="eastAsia"/>
-          <w:sz w:val="24"/>
-          <w:szCs w:val="24"/>
-        </w:rPr>
-        <w:t>平台和技术：微信有大量的用户，很容易推广微信小程序</w:t>
-      </w:r>
-    </w:p>
-    <w:p>
-      <w:pPr>
-        <w:pStyle w:val="a3"/>
-        <w:numPr>
-          <w:ilvl w:val="0"/>
-          <w:numId w:val="8"/>
-        </w:numPr>
-        <w:ind w:firstLineChars="0"/>
-        <w:rPr>
-          <w:rFonts w:ascii="楷体" w:eastAsia="楷体" w:hAnsi="楷体"/>
-          <w:sz w:val="24"/>
-          <w:szCs w:val="24"/>
-        </w:rPr>
-      </w:pPr>
-      <w:r>
-        <w:rPr>
-          <w:rFonts w:ascii="楷体" w:eastAsia="楷体" w:hAnsi="楷体" w:hint="eastAsia"/>
-          <w:sz w:val="24"/>
-          <w:szCs w:val="24"/>
-        </w:rPr>
-        <w:t>微信官方有微信小程序的开发文档，接口，模板，而且有大量的人已经写过许多的小程序，各种demo都有</w:t>
-      </w:r>
-    </w:p>
-    <w:p>
-      <w:pPr>
-        <w:pStyle w:val="a3"/>
-        <w:numPr>
-          <w:ilvl w:val="0"/>
-          <w:numId w:val="8"/>
-        </w:numPr>
-        <w:ind w:firstLineChars="0"/>
-        <w:rPr>
-          <w:rFonts w:ascii="楷体" w:eastAsia="楷体" w:hAnsi="楷体"/>
-          <w:sz w:val="24"/>
-          <w:szCs w:val="24"/>
-        </w:rPr>
-      </w:pPr>
-      <w:r>
-        <w:rPr>
-          <w:rFonts w:ascii="楷体" w:eastAsia="楷体" w:hAnsi="楷体" w:hint="eastAsia"/>
-          <w:sz w:val="24"/>
-          <w:szCs w:val="24"/>
-        </w:rPr>
-        <w:t>小程序发布需要服务器，域名和证书</w:t>
-      </w:r>
-    </w:p>
-    <w:p>
-      <w:pPr>
-        <w:pStyle w:val="a3"/>
-        <w:numPr>
-          <w:ilvl w:val="0"/>
-          <w:numId w:val="8"/>
-        </w:numPr>
-        <w:ind w:firstLineChars="0"/>
-        <w:rPr>
-          <w:rFonts w:ascii="楷体" w:eastAsia="楷体" w:hAnsi="楷体" w:hint="eastAsia"/>
-          <w:sz w:val="24"/>
-          <w:szCs w:val="24"/>
-        </w:rPr>
-      </w:pPr>
-      <w:r>
-        <w:rPr>
-          <w:rFonts w:ascii="楷体" w:eastAsia="楷体" w:hAnsi="楷体" w:hint="eastAsia"/>
-          <w:sz w:val="24"/>
-          <w:szCs w:val="24"/>
-        </w:rPr>
-        <w:t>技术难点：没有接触过微信小程序，需要从头学习，可能会遇到查资料也无法解决的问题</w:t>
-      </w:r>
-    </w:p>
-    <w:p>
-      <w:pPr>
-        <w:rPr>
-          <w:rFonts w:ascii="楷体" w:eastAsia="楷体" w:hAnsi="楷体"/>
-          <w:b/>
-          <w:sz w:val="28"/>
-          <w:szCs w:val="28"/>
-        </w:rPr>
-      </w:pPr>
-      <w:r>
-        <w:rPr>
-          <w:rFonts w:ascii="楷体" w:eastAsia="楷体" w:hAnsi="楷体"/>
-          <w:b/>
-          <w:sz w:val="28"/>
-          <w:szCs w:val="28"/>
-        </w:rPr>
-        <w:t>5估计资源需求</w:t>
-      </w:r>
-    </w:p>
-    <w:p>
-      <w:pPr>
-        <w:pStyle w:val="a3"/>
-        <w:numPr>
-          <w:ilvl w:val="0"/>
-          <w:numId w:val="9"/>
-        </w:numPr>
-        <w:ind w:firstLineChars="0"/>
-        <w:rPr>
-          <w:rFonts w:ascii="楷体" w:eastAsia="楷体" w:hAnsi="楷体"/>
-          <w:sz w:val="24"/>
-          <w:szCs w:val="24"/>
-        </w:rPr>
-      </w:pPr>
-      <w:r>
-        <w:rPr>
-          <w:rFonts w:ascii="楷体" w:eastAsia="楷体" w:hAnsi="楷体" w:hint="eastAsia"/>
-          <w:sz w:val="24"/>
-          <w:szCs w:val="24"/>
-        </w:rPr>
-        <w:t>人员和技能：</w:t>
-      </w:r>
-    </w:p>
-    <w:p>
-      <w:pPr>
-        <w:pStyle w:val="a3"/>
-        <w:numPr>
-          <w:ilvl w:val="0"/>
-          <w:numId w:val="9"/>
-        </w:numPr>
-        <w:ind w:firstLineChars="0"/>
-        <w:rPr>
-          <w:rFonts w:ascii="楷体" w:eastAsia="楷体" w:hAnsi="楷体"/>
-          <w:sz w:val="24"/>
-          <w:szCs w:val="24"/>
-        </w:rPr>
-      </w:pPr>
-      <w:r>
-        <w:rPr>
-          <w:rFonts w:ascii="楷体" w:eastAsia="楷体" w:hAnsi="楷体" w:hint="eastAsia"/>
-          <w:sz w:val="24"/>
-          <w:szCs w:val="24"/>
-        </w:rPr>
-        <w:t>设计小程序前端界面</w:t>
-      </w:r>
-    </w:p>
-    <w:p>
-      <w:pPr>
-        <w:pStyle w:val="a3"/>
-        <w:numPr>
-          <w:ilvl w:val="0"/>
-          <w:numId w:val="9"/>
-        </w:numPr>
-        <w:ind w:firstLineChars="0"/>
-        <w:rPr>
-          <w:rFonts w:ascii="楷体" w:eastAsia="楷体" w:hAnsi="楷体"/>
-          <w:sz w:val="24"/>
-          <w:szCs w:val="24"/>
-        </w:rPr>
-      </w:pPr>
-      <w:r>
-        <w:rPr>
-          <w:rFonts w:ascii="楷体" w:eastAsia="楷体" w:hAnsi="楷体" w:hint="eastAsia"/>
-          <w:sz w:val="24"/>
-          <w:szCs w:val="24"/>
-        </w:rPr>
-        <w:t>设计数据库</w:t>
-      </w:r>
-    </w:p>
-    <w:p>
-      <w:pPr>
-        <w:pStyle w:val="a3"/>
-        <w:numPr>
-          <w:ilvl w:val="0"/>
-          <w:numId w:val="9"/>
-        </w:numPr>
-        <w:ind w:firstLineChars="0"/>
-        <w:rPr>
-          <w:rFonts w:ascii="楷体" w:eastAsia="楷体" w:hAnsi="楷体"/>
-          <w:sz w:val="24"/>
-          <w:szCs w:val="24"/>
-        </w:rPr>
-      </w:pPr>
-      <w:r>
-        <w:rPr>
-          <w:rFonts w:ascii="楷体" w:eastAsia="楷体" w:hAnsi="楷体" w:hint="eastAsia"/>
-          <w:sz w:val="24"/>
-          <w:szCs w:val="24"/>
-        </w:rPr>
-        <w:t>Java后台开发</w:t>
-      </w:r>
-    </w:p>
-    <w:p>
-      <w:pPr>
-        <w:pStyle w:val="a3"/>
-        <w:numPr>
-          <w:ilvl w:val="0"/>
-          <w:numId w:val="9"/>
-        </w:numPr>
-        <w:ind w:firstLineChars="0"/>
-        <w:rPr>
-          <w:rFonts w:ascii="楷体" w:eastAsia="楷体" w:hAnsi="楷体"/>
-          <w:sz w:val="24"/>
-          <w:szCs w:val="24"/>
-        </w:rPr>
-      </w:pPr>
-      <w:r>
-        <w:rPr>
-          <w:rFonts w:ascii="楷体" w:eastAsia="楷体" w:hAnsi="楷体" w:hint="eastAsia"/>
-          <w:sz w:val="24"/>
-          <w:szCs w:val="24"/>
-        </w:rPr>
-        <w:t>前端小程序和后台Java交互</w:t>
-      </w:r>
-    </w:p>
-    <w:p>
-      <w:pPr>
-        <w:pStyle w:val="a3"/>
-        <w:numPr>
-          <w:ilvl w:val="0"/>
-          <w:numId w:val="9"/>
-        </w:numPr>
-        <w:ind w:firstLineChars="0"/>
-        <w:rPr>
-          <w:rFonts w:ascii="楷体" w:eastAsia="楷体" w:hAnsi="楷体" w:hint="eastAsia"/>
-          <w:sz w:val="24"/>
-          <w:szCs w:val="24"/>
-        </w:rPr>
-      </w:pPr>
-      <w:r>
-        <w:rPr>
-          <w:rFonts w:ascii="楷体" w:eastAsia="楷体" w:hAnsi="楷体" w:hint="eastAsia"/>
-          <w:sz w:val="24"/>
-          <w:szCs w:val="24"/>
-        </w:rPr>
-        <w:t>资金：购买服务器和域名</w:t>
-      </w:r>
-    </w:p>
-    <w:p>
-      <w:pPr>
-        <w:rPr>
-          <w:rFonts w:ascii="楷体" w:eastAsia="楷体" w:hAnsi="楷体"/>
-          <w:b/>
-          <w:sz w:val="28"/>
-          <w:szCs w:val="28"/>
-        </w:rPr>
-      </w:pPr>
-      <w:r>
-        <w:rPr>
-          <w:rFonts w:ascii="楷体" w:eastAsia="楷体" w:hAnsi="楷体"/>
-          <w:b/>
-          <w:sz w:val="28"/>
-          <w:szCs w:val="28"/>
-        </w:rPr>
-        <w:t>6风险分析</w:t>
-      </w:r>
-    </w:p>
-    <w:p>
-      <w:pPr>
-        <w:pStyle w:val="a3"/>
-        <w:numPr>
-          <w:ilvl w:val="0"/>
-          <w:numId w:val="10"/>
-        </w:numPr>
-        <w:ind w:firstLineChars="0"/>
-        <w:rPr>
-          <w:rFonts w:ascii="楷体" w:eastAsia="楷体" w:hAnsi="楷体"/>
-          <w:sz w:val="24"/>
-          <w:szCs w:val="24"/>
-        </w:rPr>
-      </w:pPr>
-      <w:r>
-        <w:rPr>
-          <w:rFonts w:ascii="楷体" w:eastAsia="楷体" w:hAnsi="楷体" w:hint="eastAsia"/>
-          <w:sz w:val="24"/>
-          <w:szCs w:val="24"/>
-        </w:rPr>
-        <w:t>时间：需要重新学习微信小程序的知识，可能无法在规定时间完成</w:t>
-      </w:r>
-    </w:p>
-    <w:p>
-      <w:pPr>
-        <w:pStyle w:val="a3"/>
-        <w:numPr>
-          <w:ilvl w:val="0"/>
-          <w:numId w:val="10"/>
-        </w:numPr>
-        <w:ind w:firstLineChars="0"/>
-        <w:rPr>
-          <w:rFonts w:ascii="楷体" w:eastAsia="楷体" w:hAnsi="楷体"/>
-          <w:sz w:val="24"/>
-          <w:szCs w:val="24"/>
-        </w:rPr>
-      </w:pPr>
-      <w:r>
-        <w:rPr>
-          <w:rFonts w:ascii="楷体" w:eastAsia="楷体" w:hAnsi="楷体" w:hint="eastAsia"/>
-          <w:sz w:val="24"/>
-          <w:szCs w:val="24"/>
-        </w:rPr>
-        <w:t>设备：服务器和域名备份需要通过备案，可能会被退回</w:t>
-      </w:r>
-    </w:p>
-    <w:p>
-      <w:pPr>
-        <w:pStyle w:val="a3"/>
-        <w:numPr>
-          <w:ilvl w:val="0"/>
-          <w:numId w:val="10"/>
-        </w:numPr>
-        <w:ind w:firstLineChars="0"/>
-        <w:rPr>
-          <w:rFonts w:ascii="楷体" w:eastAsia="楷体" w:hAnsi="楷体" w:hint="eastAsia"/>
-          <w:sz w:val="24"/>
-          <w:szCs w:val="24"/>
-        </w:rPr>
-      </w:pPr>
-      <w:r>
-        <w:rPr>
-          <w:rFonts w:ascii="楷体" w:eastAsia="楷体" w:hAnsi="楷体" w:hint="eastAsia"/>
-          <w:sz w:val="24"/>
-          <w:szCs w:val="24"/>
-        </w:rPr>
-        <w:t>质量：时间不够，预计开发的几个模块无法完全实现</w:t>
-      </w:r>
     </w:p>
     <w:sectPr>
       <w:pgSz w:w="11906" w:h="16838"/>
@@ -664,7 +1811,7 @@
 </file>
 
 <file path=word/numbering.xml><?xml version="1.0" encoding="utf-8"?>
-<w:numbering xmlns:wpc="http://schemas.microsoft.com/office/word/2010/wordprocessingCanvas" xmlns:cx="http://schemas.microsoft.com/office/drawing/2014/chartex" xmlns:cx1="http://schemas.microsoft.com/office/drawing/2015/9/8/chartex" xmlns:cx2="http://schemas.microsoft.com/office/drawing/2015/10/21/chartex" xmlns:cx3="http://schemas.microsoft.com/office/drawing/2016/5/9/chartex" xmlns:cx4="http://schemas.microsoft.com/office/drawing/2016/5/10/chartex" xmlns:cx5="http://schemas.microsoft.com/office/drawing/2016/5/11/chartex" xmlns:cx6="http://schemas.microsoft.com/office/drawing/2016/5/12/chartex" xmlns:cx7="http://schemas.microsoft.com/office/drawing/2016/5/13/chartex" xmlns:cx8="http://schemas.microsoft.com/office/drawing/2016/5/14/chartex" xmlns:mc="http://schemas.openxmlformats.org/markup-compatibility/2006" xmlns:aink="http://schemas.microsoft.com/office/drawing/2016/ink" xmlns:am3d="http://schemas.microsoft.com/office/drawing/2017/model3d" xmlns:o="urn:schemas-microsoft-com:office:office" xmlns:r="http://schemas.openxmlformats.org/officeDocument/2006/relationships" xmlns:m="http://schemas.openxmlformats.org/officeDocument/2006/math" xmlns:v="urn:schemas-microsoft-com:vml" xmlns:wp14="http://schemas.microsoft.com/office/word/2010/wordprocessingDrawing" xmlns:wp="http://schemas.openxmlformats.org/drawingml/2006/wordprocessingDrawing" xmlns:w10="urn:schemas-microsoft-com:office:word" xmlns:w="http://schemas.openxmlformats.org/wordprocessingml/2006/main" xmlns:w14="http://schemas.microsoft.com/office/word/2010/wordml" xmlns:w15="http://schemas.microsoft.com/office/word/2012/wordml" xmlns:w16cid="http://schemas.microsoft.com/office/word/2016/wordml/cid" xmlns:w16se="http://schemas.microsoft.com/office/word/2015/wordml/symex" xmlns:wpg="http://schemas.microsoft.com/office/word/2010/wordprocessingGroup" xmlns:wpi="http://schemas.microsoft.com/office/word/2010/wordprocessingInk" xmlns:wne="http://schemas.microsoft.com/office/word/2006/wordml" xmlns:wps="http://schemas.microsoft.com/office/word/2010/wordprocessingShape" mc:Ignorable="w14 w15 w16se w16cid wp14">
+<w:numbering xmlns:wpc="http://schemas.microsoft.com/office/word/2010/wordprocessingCanvas" xmlns:mc="http://schemas.openxmlformats.org/markup-compatibility/2006" xmlns:o="urn:schemas-microsoft-com:office:office" xmlns:r="http://schemas.openxmlformats.org/officeDocument/2006/relationships" xmlns:m="http://schemas.openxmlformats.org/officeDocument/2006/math" xmlns:v="urn:schemas-microsoft-com:vml" xmlns:wp14="http://schemas.microsoft.com/office/word/2010/wordprocessingDrawing" xmlns:wp="http://schemas.openxmlformats.org/drawingml/2006/wordprocessingDrawing" xmlns:w10="urn:schemas-microsoft-com:office:word" xmlns:w="http://schemas.openxmlformats.org/wordprocessingml/2006/main" xmlns:w14="http://schemas.microsoft.com/office/word/2010/wordml" xmlns:w15="http://schemas.microsoft.com/office/word/2012/wordml" xmlns:wpg="http://schemas.microsoft.com/office/word/2010/wordprocessingGroup" xmlns:wpi="http://schemas.microsoft.com/office/word/2010/wordprocessingInk" xmlns:wne="http://schemas.microsoft.com/office/word/2006/wordml" xmlns:wps="http://schemas.microsoft.com/office/word/2010/wordprocessingShape" mc:Ignorable="w14 w15 wp14">
   <w:abstractNum w:abstractNumId="0" w15:restartNumberingAfterBreak="0">
     <w:nsid w:val="06E37359"/>
     <w:multiLevelType w:val="hybridMultilevel"/>
@@ -1646,7 +2793,7 @@
 </file>
 
 <file path=word/styles.xml><?xml version="1.0" encoding="utf-8"?>
-<w:styles xmlns:mc="http://schemas.openxmlformats.org/markup-compatibility/2006" xmlns:r="http://schemas.openxmlformats.org/officeDocument/2006/relationships" xmlns:w="http://schemas.openxmlformats.org/wordprocessingml/2006/main" xmlns:w14="http://schemas.microsoft.com/office/word/2010/wordml" xmlns:w15="http://schemas.microsoft.com/office/word/2012/wordml" xmlns:w16cid="http://schemas.microsoft.com/office/word/2016/wordml/cid" xmlns:w16se="http://schemas.microsoft.com/office/word/2015/wordml/symex" mc:Ignorable="w14 w15 w16se w16cid">
+<w:styles xmlns:mc="http://schemas.openxmlformats.org/markup-compatibility/2006" xmlns:r="http://schemas.openxmlformats.org/officeDocument/2006/relationships" xmlns:w="http://schemas.openxmlformats.org/wordprocessingml/2006/main" xmlns:w14="http://schemas.microsoft.com/office/word/2010/wordml" xmlns:w15="http://schemas.microsoft.com/office/word/2012/wordml" mc:Ignorable="w14 w15">
   <w:docDefaults>
     <w:rPrDefault>
       <w:rPr>
@@ -1659,7 +2806,7 @@
     </w:rPrDefault>
     <w:pPrDefault/>
   </w:docDefaults>
-  <w:latentStyles w:defLockedState="0" w:defUIPriority="99" w:defSemiHidden="0" w:defUnhideWhenUsed="0" w:defQFormat="0" w:count="375">
+  <w:latentStyles w:defLockedState="0" w:defUIPriority="99" w:defSemiHidden="0" w:defUnhideWhenUsed="0" w:defQFormat="0" w:count="371">
     <w:lsdException w:name="Normal" w:uiPriority="0" w:qFormat="1"/>
     <w:lsdException w:name="heading 1" w:uiPriority="9" w:qFormat="1"/>
     <w:lsdException w:name="heading 2" w:semiHidden="1" w:uiPriority="9" w:unhideWhenUsed="1" w:qFormat="1"/>
@@ -2031,10 +3178,6 @@
     <w:lsdException w:name="List Table 5 Dark Accent 6" w:uiPriority="50"/>
     <w:lsdException w:name="List Table 6 Colorful Accent 6" w:uiPriority="51"/>
     <w:lsdException w:name="List Table 7 Colorful Accent 6" w:uiPriority="52"/>
-    <w:lsdException w:name="Mention" w:semiHidden="1" w:unhideWhenUsed="1"/>
-    <w:lsdException w:name="Smart Hyperlink" w:semiHidden="1" w:unhideWhenUsed="1"/>
-    <w:lsdException w:name="Hashtag" w:semiHidden="1" w:unhideWhenUsed="1"/>
-    <w:lsdException w:name="Unresolved Mention" w:semiHidden="1" w:unhideWhenUsed="1"/>
   </w:latentStyles>
   <w:style w:type="paragraph" w:default="1" w:styleId="a">
     <w:name w:val="Normal"/>
